--- a/pclaret/docs/Sources de données ECG.docx
+++ b/pclaret/docs/Sources de données ECG.docx
@@ -2,8 +2,8 @@
 <file path=word/document.xml><?xml version="1.0" encoding="utf-8"?>
 <w:document xmlns:wpc="http://schemas.microsoft.com/office/word/2010/wordprocessingCanvas" xmlns:mc="http://schemas.openxmlformats.org/markup-compatibility/2006" xmlns:o="urn:schemas-microsoft-com:office:office" xmlns:r="http://schemas.openxmlformats.org/officeDocument/2006/relationships" xmlns:m="http://schemas.openxmlformats.org/officeDocument/2006/math" xmlns:v="urn:schemas-microsoft-com:vml" xmlns:wp14="http://schemas.microsoft.com/office/word/2010/wordprocessingDrawing" xmlns:wp="http://schemas.openxmlformats.org/drawingml/2006/wordprocessingDrawing" xmlns:w10="urn:schemas-microsoft-com:office:word" xmlns:w="http://schemas.openxmlformats.org/wordprocessingml/2006/main" xmlns:w14="http://schemas.microsoft.com/office/word/2010/wordml" xmlns:wpg="http://schemas.microsoft.com/office/word/2010/wordprocessingGroup" xmlns:wpi="http://schemas.microsoft.com/office/word/2010/wordprocessingInk" xmlns:wne="http://schemas.microsoft.com/office/word/2006/wordml" xmlns:wps="http://schemas.microsoft.com/office/word/2010/wordprocessingShape" mc:Ignorable="w14 wp14">
   <w:body>
-    <w:bookmarkStart w:id="0" w:name="_Toc12883788" w:displacedByCustomXml="next"/>
-    <w:bookmarkStart w:id="1" w:name="_Toc12886162" w:displacedByCustomXml="next"/>
+    <w:bookmarkStart w:id="0" w:name="_Toc12886162" w:displacedByCustomXml="next"/>
+    <w:bookmarkStart w:id="1" w:name="_Toc12883788" w:displacedByCustomXml="next"/>
     <w:bookmarkStart w:id="2" w:name="_Toc11748233" w:displacedByCustomXml="next"/>
     <w:sdt>
       <w:sdtPr>
@@ -54,7 +54,7 @@
           <w:r>
             <w:fldChar w:fldCharType="separate"/>
           </w:r>
-          <w:hyperlink w:anchor="_Toc12888639" w:history="1">
+          <w:hyperlink w:anchor="_Toc12971895" w:history="1">
             <w:r>
               <w:rPr>
                 <w:rStyle w:val="Lienhypertexte"/>
@@ -96,7 +96,7 @@
                 <w:noProof/>
                 <w:webHidden/>
               </w:rPr>
-              <w:instrText xml:space="preserve"> PAGEREF _Toc12888639 \h </w:instrText>
+              <w:instrText xml:space="preserve"> PAGEREF _Toc12971895 \h </w:instrText>
             </w:r>
             <w:r>
               <w:rPr>
@@ -140,7 +140,7 @@
               <w:lang w:eastAsia="fr-FR"/>
             </w:rPr>
           </w:pPr>
-          <w:hyperlink w:anchor="_Toc12888640" w:history="1">
+          <w:hyperlink w:anchor="_Toc12971896" w:history="1">
             <w:r>
               <w:rPr>
                 <w:rStyle w:val="Lienhypertexte"/>
@@ -182,7 +182,7 @@
                 <w:noProof/>
                 <w:webHidden/>
               </w:rPr>
-              <w:instrText xml:space="preserve"> PAGEREF _Toc12888640 \h </w:instrText>
+              <w:instrText xml:space="preserve"> PAGEREF _Toc12971896 \h </w:instrText>
             </w:r>
             <w:r>
               <w:rPr>
@@ -226,7 +226,7 @@
               <w:lang w:eastAsia="fr-FR"/>
             </w:rPr>
           </w:pPr>
-          <w:hyperlink w:anchor="_Toc12888641" w:history="1">
+          <w:hyperlink w:anchor="_Toc12971897" w:history="1">
             <w:r>
               <w:rPr>
                 <w:rStyle w:val="Lienhypertexte"/>
@@ -268,7 +268,7 @@
                 <w:noProof/>
                 <w:webHidden/>
               </w:rPr>
-              <w:instrText xml:space="preserve"> PAGEREF _Toc12888641 \h </w:instrText>
+              <w:instrText xml:space="preserve"> PAGEREF _Toc12971897 \h </w:instrText>
             </w:r>
             <w:r>
               <w:rPr>
@@ -312,7 +312,7 @@
               <w:lang w:eastAsia="fr-FR"/>
             </w:rPr>
           </w:pPr>
-          <w:hyperlink w:anchor="_Toc12888642" w:history="1">
+          <w:hyperlink w:anchor="_Toc12971898" w:history="1">
             <w:r>
               <w:rPr>
                 <w:rStyle w:val="Lienhypertexte"/>
@@ -333,7 +333,7 @@
                 <w:rStyle w:val="Lienhypertexte"/>
                 <w:noProof/>
               </w:rPr>
-              <w:t>La base de données sur les arythmies</w:t>
+              <w:t>La base de données QT</w:t>
             </w:r>
             <w:r>
               <w:rPr>
@@ -354,7 +354,7 @@
                 <w:noProof/>
                 <w:webHidden/>
               </w:rPr>
-              <w:instrText xml:space="preserve"> PAGEREF _Toc12888642 \h </w:instrText>
+              <w:instrText xml:space="preserve"> PAGEREF _Toc12971898 \h </w:instrText>
             </w:r>
             <w:r>
               <w:rPr>
@@ -398,10 +398,11 @@
               <w:lang w:eastAsia="fr-FR"/>
             </w:rPr>
           </w:pPr>
-          <w:hyperlink w:anchor="_Toc12888643" w:history="1">
+          <w:hyperlink w:anchor="_Toc12971899" w:history="1">
             <w:r>
               <w:rPr>
                 <w:rStyle w:val="Lienhypertexte"/>
+                <w:rFonts w:ascii="Segoe UI" w:hAnsi="Segoe UI" w:cs="Segoe UI"/>
                 <w:noProof/>
               </w:rPr>
               <w:t>2.3</w:t>
@@ -419,7 +420,15 @@
                 <w:rStyle w:val="Lienhypertexte"/>
                 <w:noProof/>
               </w:rPr>
-              <w:t>La base de données de résistance au bruit</w:t>
+              <w:t xml:space="preserve">La base de données sur les arythmies </w:t>
+            </w:r>
+            <w:r>
+              <w:rPr>
+                <w:rStyle w:val="Lienhypertexte"/>
+                <w:rFonts w:ascii="Segoe UI" w:hAnsi="Segoe UI" w:cs="Segoe UI"/>
+                <w:noProof/>
+              </w:rPr>
+              <w:t>MIT-BIH</w:t>
             </w:r>
             <w:r>
               <w:rPr>
@@ -440,7 +449,7 @@
                 <w:noProof/>
                 <w:webHidden/>
               </w:rPr>
-              <w:instrText xml:space="preserve"> PAGEREF _Toc12888643 \h </w:instrText>
+              <w:instrText xml:space="preserve"> PAGEREF _Toc12971899 \h </w:instrText>
             </w:r>
             <w:r>
               <w:rPr>
@@ -460,7 +469,7 @@
                 <w:noProof/>
                 <w:webHidden/>
               </w:rPr>
-              <w:t>0</w:t>
+              <w:t>1</w:t>
             </w:r>
             <w:r>
               <w:rPr>
@@ -484,7 +493,7 @@
               <w:lang w:eastAsia="fr-FR"/>
             </w:rPr>
           </w:pPr>
-          <w:hyperlink w:anchor="_Toc12888644" w:history="1">
+          <w:hyperlink w:anchor="_Toc12971900" w:history="1">
             <w:r>
               <w:rPr>
                 <w:rStyle w:val="Lienhypertexte"/>
@@ -505,7 +514,7 @@
                 <w:rStyle w:val="Lienhypertexte"/>
                 <w:noProof/>
               </w:rPr>
-              <w:t>La base de données long terme</w:t>
+              <w:t>La base de données de résistance au bruit</w:t>
             </w:r>
             <w:r>
               <w:rPr>
@@ -526,7 +535,7 @@
                 <w:noProof/>
                 <w:webHidden/>
               </w:rPr>
-              <w:instrText xml:space="preserve"> PAGEREF _Toc12888644 \h </w:instrText>
+              <w:instrText xml:space="preserve"> PAGEREF _Toc12971900 \h </w:instrText>
             </w:r>
             <w:r>
               <w:rPr>
@@ -570,7 +579,7 @@
               <w:lang w:eastAsia="fr-FR"/>
             </w:rPr>
           </w:pPr>
-          <w:hyperlink w:anchor="_Toc12888645" w:history="1">
+          <w:hyperlink w:anchor="_Toc12971901" w:history="1">
             <w:r>
               <w:rPr>
                 <w:rStyle w:val="Lienhypertexte"/>
@@ -591,16 +600,7 @@
                 <w:rStyle w:val="Lienhypertexte"/>
                 <w:noProof/>
               </w:rPr>
-              <w:t xml:space="preserve">La base de données </w:t>
-            </w:r>
-            <w:r>
-              <w:rPr>
-                <w:rStyle w:val="Lienhypertexte"/>
-                <w:rFonts w:cs="Arial"/>
-                <w:noProof/>
-                <w:shd w:val="clear" w:color="auto" w:fill="FFFFFF"/>
-              </w:rPr>
-              <w:t>Européenne ST-T</w:t>
+              <w:t>La base de données long terme ST</w:t>
             </w:r>
             <w:r>
               <w:rPr>
@@ -621,7 +621,7 @@
                 <w:noProof/>
                 <w:webHidden/>
               </w:rPr>
-              <w:instrText xml:space="preserve"> PAGEREF _Toc12888645 \h </w:instrText>
+              <w:instrText xml:space="preserve"> PAGEREF _Toc12971901 \h </w:instrText>
             </w:r>
             <w:r>
               <w:rPr>
@@ -665,7 +665,7 @@
               <w:lang w:eastAsia="fr-FR"/>
             </w:rPr>
           </w:pPr>
-          <w:hyperlink w:anchor="_Toc12888646" w:history="1">
+          <w:hyperlink w:anchor="_Toc12971902" w:history="1">
             <w:r>
               <w:rPr>
                 <w:rStyle w:val="Lienhypertexte"/>
@@ -686,7 +686,16 @@
                 <w:rStyle w:val="Lienhypertexte"/>
                 <w:noProof/>
               </w:rPr>
-              <w:t>La base de données BIDMC sur l'insuffisance cardiaque congestive</w:t>
+              <w:t xml:space="preserve">La base de données </w:t>
+            </w:r>
+            <w:r>
+              <w:rPr>
+                <w:rStyle w:val="Lienhypertexte"/>
+                <w:rFonts w:cs="Arial"/>
+                <w:noProof/>
+                <w:shd w:val="clear" w:color="auto" w:fill="FFFFFF"/>
+              </w:rPr>
+              <w:t>Européenne ST-T</w:t>
             </w:r>
             <w:r>
               <w:rPr>
@@ -707,7 +716,7 @@
                 <w:noProof/>
                 <w:webHidden/>
               </w:rPr>
-              <w:instrText xml:space="preserve"> PAGEREF _Toc12888646 \h </w:instrText>
+              <w:instrText xml:space="preserve"> PAGEREF _Toc12971902 \h </w:instrText>
             </w:r>
             <w:r>
               <w:rPr>
@@ -727,7 +736,7 @@
                 <w:noProof/>
                 <w:webHidden/>
               </w:rPr>
-              <w:t>1</w:t>
+              <w:t>2</w:t>
             </w:r>
             <w:r>
               <w:rPr>
@@ -751,7 +760,7 @@
               <w:lang w:eastAsia="fr-FR"/>
             </w:rPr>
           </w:pPr>
-          <w:hyperlink w:anchor="_Toc12888647" w:history="1">
+          <w:hyperlink w:anchor="_Toc12971903" w:history="1">
             <w:r>
               <w:rPr>
                 <w:rStyle w:val="Lienhypertexte"/>
@@ -772,7 +781,7 @@
                 <w:rStyle w:val="Lienhypertexte"/>
                 <w:noProof/>
               </w:rPr>
-              <w:t>La base de données QT</w:t>
+              <w:t>La base de données BIDMC sur l'insuffisance cardiaque congestive</w:t>
             </w:r>
             <w:r>
               <w:rPr>
@@ -793,7 +802,179 @@
                 <w:noProof/>
                 <w:webHidden/>
               </w:rPr>
-              <w:instrText xml:space="preserve"> PAGEREF _Toc12888647 \h </w:instrText>
+              <w:instrText xml:space="preserve"> PAGEREF _Toc12971903 \h </w:instrText>
+            </w:r>
+            <w:r>
+              <w:rPr>
+                <w:noProof/>
+                <w:webHidden/>
+              </w:rPr>
+            </w:r>
+            <w:r>
+              <w:rPr>
+                <w:noProof/>
+                <w:webHidden/>
+              </w:rPr>
+              <w:fldChar w:fldCharType="separate"/>
+            </w:r>
+            <w:r>
+              <w:rPr>
+                <w:noProof/>
+                <w:webHidden/>
+              </w:rPr>
+              <w:t>2</w:t>
+            </w:r>
+            <w:r>
+              <w:rPr>
+                <w:noProof/>
+                <w:webHidden/>
+              </w:rPr>
+              <w:fldChar w:fldCharType="end"/>
+            </w:r>
+          </w:hyperlink>
+        </w:p>
+        <w:p>
+          <w:pPr>
+            <w:pStyle w:val="TM2"/>
+            <w:tabs>
+              <w:tab w:val="left" w:pos="880"/>
+              <w:tab w:val="right" w:leader="dot" w:pos="9062"/>
+            </w:tabs>
+            <w:rPr>
+              <w:rFonts w:eastAsiaTheme="minorEastAsia"/>
+              <w:noProof/>
+              <w:lang w:eastAsia="fr-FR"/>
+            </w:rPr>
+          </w:pPr>
+          <w:hyperlink w:anchor="_Toc12971904" w:history="1">
+            <w:r>
+              <w:rPr>
+                <w:rStyle w:val="Lienhypertexte"/>
+                <w:noProof/>
+              </w:rPr>
+              <w:t>2.8</w:t>
+            </w:r>
+            <w:r>
+              <w:rPr>
+                <w:rFonts w:eastAsiaTheme="minorEastAsia"/>
+                <w:noProof/>
+                <w:lang w:eastAsia="fr-FR"/>
+              </w:rPr>
+              <w:tab/>
+            </w:r>
+            <w:r>
+              <w:rPr>
+                <w:rStyle w:val="Lienhypertexte"/>
+                <w:noProof/>
+              </w:rPr>
+              <w:t>La base de données sur la fibrillation auriculaire MIT-BIH</w:t>
+            </w:r>
+            <w:r>
+              <w:rPr>
+                <w:noProof/>
+                <w:webHidden/>
+              </w:rPr>
+              <w:tab/>
+            </w:r>
+            <w:r>
+              <w:rPr>
+                <w:noProof/>
+                <w:webHidden/>
+              </w:rPr>
+              <w:fldChar w:fldCharType="begin"/>
+            </w:r>
+            <w:r>
+              <w:rPr>
+                <w:noProof/>
+                <w:webHidden/>
+              </w:rPr>
+              <w:instrText xml:space="preserve"> PAGEREF _Toc12971904 \h </w:instrText>
+            </w:r>
+            <w:r>
+              <w:rPr>
+                <w:noProof/>
+                <w:webHidden/>
+              </w:rPr>
+            </w:r>
+            <w:r>
+              <w:rPr>
+                <w:noProof/>
+                <w:webHidden/>
+              </w:rPr>
+              <w:fldChar w:fldCharType="separate"/>
+            </w:r>
+            <w:r>
+              <w:rPr>
+                <w:noProof/>
+                <w:webHidden/>
+              </w:rPr>
+              <w:t>2</w:t>
+            </w:r>
+            <w:r>
+              <w:rPr>
+                <w:noProof/>
+                <w:webHidden/>
+              </w:rPr>
+              <w:fldChar w:fldCharType="end"/>
+            </w:r>
+          </w:hyperlink>
+        </w:p>
+        <w:p>
+          <w:pPr>
+            <w:pStyle w:val="TM2"/>
+            <w:tabs>
+              <w:tab w:val="left" w:pos="880"/>
+              <w:tab w:val="right" w:leader="dot" w:pos="9062"/>
+            </w:tabs>
+            <w:rPr>
+              <w:rFonts w:eastAsiaTheme="minorEastAsia"/>
+              <w:noProof/>
+              <w:lang w:eastAsia="fr-FR"/>
+            </w:rPr>
+          </w:pPr>
+          <w:hyperlink w:anchor="_Toc12971905" w:history="1">
+            <w:r>
+              <w:rPr>
+                <w:rStyle w:val="Lienhypertexte"/>
+                <w:noProof/>
+              </w:rPr>
+              <w:t>2.9</w:t>
+            </w:r>
+            <w:r>
+              <w:rPr>
+                <w:rFonts w:eastAsiaTheme="minorEastAsia"/>
+                <w:noProof/>
+                <w:lang w:eastAsia="fr-FR"/>
+              </w:rPr>
+              <w:tab/>
+            </w:r>
+            <w:r>
+              <w:rPr>
+                <w:rStyle w:val="Lienhypertexte"/>
+                <w:noProof/>
+              </w:rPr>
+              <w:t>La base de données de tests de compression ECG MIT-BIH</w:t>
+            </w:r>
+            <w:r>
+              <w:rPr>
+                <w:noProof/>
+                <w:webHidden/>
+              </w:rPr>
+              <w:tab/>
+            </w:r>
+            <w:r>
+              <w:rPr>
+                <w:noProof/>
+                <w:webHidden/>
+              </w:rPr>
+              <w:fldChar w:fldCharType="begin"/>
+            </w:r>
+            <w:r>
+              <w:rPr>
+                <w:noProof/>
+                <w:webHidden/>
+              </w:rPr>
+              <w:instrText xml:space="preserve"> PAGEREF _Toc12971905 \h </w:instrText>
             </w:r>
             <w:r>
               <w:rPr>
@@ -843,7 +1024,7 @@
           <w:numId w:val="34"/>
         </w:numPr>
       </w:pPr>
-      <w:bookmarkStart w:id="3" w:name="_Toc12888639"/>
+      <w:bookmarkStart w:id="3" w:name="_Toc12971895"/>
       <w:r>
         <w:t>L’o</w:t>
       </w:r>
@@ -897,19 +1078,7 @@
           <w:szCs w:val="20"/>
           <w:shd w:val="clear" w:color="auto" w:fill="FFFFFF"/>
         </w:rPr>
-        <w:t xml:space="preserve"> enregistrés au format binaire sur des patients présentant différentes p</w:t>
-      </w:r>
-      <w:bookmarkStart w:id="4" w:name="_GoBack"/>
-      <w:bookmarkEnd w:id="4"/>
-      <w:r>
-        <w:rPr>
-          <w:rFonts w:ascii="Arial" w:hAnsi="Arial" w:cs="Arial"/>
-          <w:color w:val="222222"/>
-          <w:sz w:val="20"/>
-          <w:szCs w:val="20"/>
-          <w:shd w:val="clear" w:color="auto" w:fill="FFFFFF"/>
-        </w:rPr>
-        <w:t>athologies.</w:t>
+        <w:t xml:space="preserve"> enregistrés au format binaire sur des patients présentant différentes pathologies.</w:t>
       </w:r>
     </w:p>
     <w:p>
@@ -920,8 +1089,8 @@
           <w:numId w:val="34"/>
         </w:numPr>
       </w:pPr>
-      <w:bookmarkStart w:id="5" w:name="_Toc12886163"/>
-      <w:bookmarkStart w:id="6" w:name="_Toc12888640"/>
+      <w:bookmarkStart w:id="4" w:name="_Toc12886163"/>
+      <w:bookmarkStart w:id="5" w:name="_Toc12971896"/>
       <w:r>
         <w:t xml:space="preserve">Les </w:t>
       </w:r>
@@ -932,8 +1101,8 @@
         <w:t>de données</w:t>
       </w:r>
       <w:bookmarkEnd w:id="2"/>
+      <w:bookmarkEnd w:id="4"/>
       <w:bookmarkEnd w:id="5"/>
-      <w:bookmarkEnd w:id="6"/>
     </w:p>
     <w:p>
       <w:pPr>
@@ -1079,6 +1248,80 @@
         <w:shd w:val="clear" w:color="auto" w:fill="FFFFFF"/>
         <w:spacing w:after="0" w:line="240" w:lineRule="auto"/>
         <w:rPr>
+          <w:rStyle w:val="Lienhypertexte"/>
+          <w:i/>
+        </w:rPr>
+      </w:pPr>
+    </w:p>
+    <w:p>
+      <w:pPr>
+        <w:shd w:val="clear" w:color="auto" w:fill="FFFFFF"/>
+        <w:spacing w:after="0" w:line="240" w:lineRule="auto"/>
+        <w:rPr>
+          <w:rStyle w:val="Lienhypertexte"/>
+          <w:b/>
+          <w:color w:val="auto"/>
+          <w:u w:val="none"/>
+        </w:rPr>
+      </w:pPr>
+      <w:r>
+        <w:rPr>
+          <w:rStyle w:val="Lienhypertexte"/>
+          <w:color w:val="auto"/>
+          <w:u w:val="none"/>
+        </w:rPr>
+        <w:t xml:space="preserve">La liste </w:t>
+      </w:r>
+      <w:r>
+        <w:rPr>
+          <w:rStyle w:val="Lienhypertexte"/>
+          <w:color w:val="auto"/>
+          <w:u w:val="none"/>
+        </w:rPr>
+        <w:t xml:space="preserve">de bases de données </w:t>
+      </w:r>
+      <w:r>
+        <w:rPr>
+          <w:rStyle w:val="Lienhypertexte"/>
+          <w:color w:val="auto"/>
+          <w:u w:val="none"/>
+        </w:rPr>
+        <w:t>ci-dessous</w:t>
+      </w:r>
+      <w:r>
+        <w:rPr>
+          <w:rStyle w:val="Lienhypertexte"/>
+          <w:color w:val="auto"/>
+          <w:u w:val="none"/>
+        </w:rPr>
+        <w:t xml:space="preserve"> donne plusieurs centaines de fichiers ECG enregistrés au format binaire avec 2 signaux et qui peuvent être traités par le programme </w:t>
+      </w:r>
+      <w:r>
+        <w:rPr>
+          <w:rStyle w:val="Lienhypertexte"/>
+          <w:b/>
+          <w:color w:val="auto"/>
+          <w:u w:val="none"/>
+        </w:rPr>
+        <w:t>import_ecg_2_signaux_lgvar.py</w:t>
+      </w:r>
+    </w:p>
+    <w:p>
+      <w:pPr>
+        <w:shd w:val="clear" w:color="auto" w:fill="FFFFFF"/>
+        <w:spacing w:after="0" w:line="240" w:lineRule="auto"/>
+        <w:rPr>
+          <w:rStyle w:val="Lienhypertexte"/>
+          <w:color w:val="auto"/>
+          <w:u w:val="none"/>
+        </w:rPr>
+      </w:pPr>
+    </w:p>
+    <w:p>
+      <w:pPr>
+        <w:shd w:val="clear" w:color="auto" w:fill="FFFFFF"/>
+        <w:spacing w:after="0" w:line="240" w:lineRule="auto"/>
+        <w:rPr>
           <w:i/>
           <w:color w:val="000000"/>
         </w:rPr>
@@ -1093,21 +1336,21 @@
         </w:numPr>
         <w:spacing w:before="0" w:after="0" w:line="240" w:lineRule="auto"/>
       </w:pPr>
-      <w:bookmarkStart w:id="7" w:name="_Toc11748234"/>
-      <w:bookmarkStart w:id="8" w:name="_Toc12886164"/>
-      <w:bookmarkStart w:id="9" w:name="_Toc12888641"/>
+      <w:bookmarkStart w:id="6" w:name="_Toc11748234"/>
+      <w:bookmarkStart w:id="7" w:name="_Toc12886164"/>
+      <w:bookmarkStart w:id="8" w:name="_Toc12971897"/>
       <w:r>
         <w:t>La b</w:t>
       </w:r>
       <w:r>
         <w:t xml:space="preserve">ase de données </w:t>
       </w:r>
+      <w:bookmarkEnd w:id="6"/>
+      <w:r>
+        <w:t>sur le rythme sinusoïdale normal</w:t>
+      </w:r>
       <w:bookmarkEnd w:id="7"/>
-      <w:r>
-        <w:t>sur le rythme sinusoïdale normal</w:t>
-      </w:r>
       <w:bookmarkEnd w:id="8"/>
-      <w:bookmarkEnd w:id="9"/>
     </w:p>
     <w:p>
       <w:pPr>
@@ -1267,37 +1510,229 @@
           <w:ilvl w:val="1"/>
           <w:numId w:val="34"/>
         </w:numPr>
-        <w:spacing w:before="0" w:after="0" w:line="240" w:lineRule="auto"/>
-      </w:pPr>
-      <w:bookmarkStart w:id="10" w:name="_Toc12886165"/>
-      <w:bookmarkStart w:id="11" w:name="_Toc12888642"/>
-      <w:bookmarkStart w:id="12" w:name="_Toc11748235"/>
-      <w:r>
-        <w:t>La b</w:t>
-      </w:r>
-      <w:r>
-        <w:t>ase de données</w:t>
+      </w:pPr>
+      <w:bookmarkStart w:id="9" w:name="_Toc11748240"/>
+      <w:bookmarkStart w:id="10" w:name="_Toc12886170"/>
+      <w:bookmarkStart w:id="11" w:name="_Toc12971898"/>
+      <w:r>
+        <w:t>La base de données</w:t>
       </w:r>
       <w:r>
         <w:t xml:space="preserve"> </w:t>
       </w:r>
       <w:r>
-        <w:t>sur les arythmies</w:t>
-      </w:r>
+        <w:t>QT</w:t>
+      </w:r>
+      <w:bookmarkEnd w:id="9"/>
       <w:bookmarkEnd w:id="10"/>
       <w:bookmarkEnd w:id="11"/>
-      <w:r>
-        <w:t xml:space="preserve"> </w:t>
-      </w:r>
-      <w:bookmarkEnd w:id="12"/>
     </w:p>
     <w:p>
       <w:pPr>
         <w:spacing w:after="0"/>
-      </w:pPr>
+        <w:rPr>
+          <w:rFonts w:ascii="Arial" w:hAnsi="Arial" w:cs="Arial"/>
+          <w:sz w:val="20"/>
+          <w:szCs w:val="20"/>
+        </w:rPr>
+      </w:pPr>
+      <w:r>
+        <w:rPr>
+          <w:rFonts w:ascii="Arial" w:hAnsi="Arial" w:cs="Arial"/>
+          <w:color w:val="212529"/>
+          <w:sz w:val="20"/>
+          <w:szCs w:val="20"/>
+          <w:shd w:val="clear" w:color="auto" w:fill="FFFFFF"/>
+        </w:rPr>
+        <w:t xml:space="preserve">Plus de </w:t>
+      </w:r>
+      <w:r>
+        <w:rPr>
+          <w:rFonts w:ascii="Arial" w:hAnsi="Arial" w:cs="Arial"/>
+          <w:b/>
+          <w:color w:val="00B050"/>
+          <w:sz w:val="20"/>
+          <w:szCs w:val="20"/>
+          <w:u w:val="single"/>
+          <w:shd w:val="clear" w:color="auto" w:fill="FFFFFF"/>
+        </w:rPr>
+        <w:t>100 enregistrements</w:t>
+      </w:r>
+      <w:r>
+        <w:rPr>
+          <w:rFonts w:ascii="Arial" w:hAnsi="Arial" w:cs="Arial"/>
+          <w:color w:val="212529"/>
+          <w:sz w:val="20"/>
+          <w:szCs w:val="20"/>
+          <w:shd w:val="clear" w:color="auto" w:fill="FFFFFF"/>
+        </w:rPr>
+        <w:t xml:space="preserve"> ECG à </w:t>
+      </w:r>
+      <w:r>
+        <w:rPr>
+          <w:rFonts w:ascii="Arial" w:hAnsi="Arial" w:cs="Arial"/>
+          <w:color w:val="212529"/>
+          <w:sz w:val="20"/>
+          <w:szCs w:val="20"/>
+          <w:shd w:val="clear" w:color="auto" w:fill="FFFFFF"/>
+        </w:rPr>
+        <w:t>2</w:t>
+      </w:r>
+      <w:r>
+        <w:rPr>
+          <w:rFonts w:ascii="Arial" w:hAnsi="Arial" w:cs="Arial"/>
+          <w:color w:val="212529"/>
+          <w:sz w:val="20"/>
+          <w:szCs w:val="20"/>
+          <w:shd w:val="clear" w:color="auto" w:fill="FFFFFF"/>
+        </w:rPr>
+        <w:t xml:space="preserve"> dérivations de </w:t>
+      </w:r>
+      <w:r>
+        <w:rPr>
+          <w:rFonts w:ascii="Arial" w:hAnsi="Arial" w:cs="Arial"/>
+          <w:b/>
+          <w:color w:val="212529"/>
+          <w:sz w:val="20"/>
+          <w:szCs w:val="20"/>
+          <w:shd w:val="clear" w:color="auto" w:fill="FFFFFF"/>
+        </w:rPr>
+        <w:t>15 minutes</w:t>
+      </w:r>
+      <w:r>
+        <w:rPr>
+          <w:rFonts w:ascii="Arial" w:hAnsi="Arial" w:cs="Arial"/>
+          <w:color w:val="212529"/>
+          <w:sz w:val="20"/>
+          <w:szCs w:val="20"/>
+          <w:shd w:val="clear" w:color="auto" w:fill="FFFFFF"/>
+        </w:rPr>
+        <w:t xml:space="preserve"> (extraits d'extraits d'autres bases de données), avec marqueurs de début, de crête et de fin pour les ondes P, QRS, T et (le cas échéant) U de 30 à 50 battements sélectionnés dans chaque enregistrement .</w:t>
+      </w:r>
     </w:p>
     <w:p>
       <w:pPr>
+        <w:spacing w:after="0"/>
+        <w:rPr>
+          <w:i/>
+        </w:rPr>
+      </w:pPr>
+    </w:p>
+    <w:p>
+      <w:pPr>
+        <w:spacing w:after="0"/>
+        <w:rPr>
+          <w:rFonts w:ascii="Arial" w:hAnsi="Arial" w:cs="Arial"/>
+          <w:i/>
+          <w:color w:val="111111"/>
+          <w:sz w:val="20"/>
+          <w:szCs w:val="20"/>
+          <w:shd w:val="clear" w:color="auto" w:fill="FFFFFF"/>
+        </w:rPr>
+      </w:pPr>
+      <w:r>
+        <w:rPr>
+          <w:rFonts w:ascii="Arial" w:hAnsi="Arial" w:cs="Arial"/>
+          <w:color w:val="111111"/>
+          <w:sz w:val="20"/>
+          <w:szCs w:val="20"/>
+          <w:shd w:val="clear" w:color="auto" w:fill="FFFFFF"/>
+        </w:rPr>
+        <w:lastRenderedPageBreak/>
+        <w:t>Pour récupérer les fichiers de données</w:t>
+      </w:r>
+      <w:r>
+        <w:rPr>
+          <w:rFonts w:ascii="Arial" w:hAnsi="Arial" w:cs="Arial"/>
+          <w:color w:val="111111"/>
+          <w:sz w:val="20"/>
+          <w:szCs w:val="20"/>
+          <w:shd w:val="clear" w:color="auto" w:fill="FFFFFF"/>
+        </w:rPr>
+        <w:t xml:space="preserve"> </w:t>
+      </w:r>
+      <w:r>
+        <w:rPr>
+          <w:rFonts w:ascii="Arial" w:hAnsi="Arial" w:cs="Arial"/>
+          <w:color w:val="111111"/>
+          <w:sz w:val="20"/>
+          <w:szCs w:val="20"/>
+          <w:shd w:val="clear" w:color="auto" w:fill="FFFFFF"/>
+        </w:rPr>
+        <w:t>:</w:t>
+      </w:r>
+      <w:r>
+        <w:rPr>
+          <w:rFonts w:ascii="Arial" w:hAnsi="Arial" w:cs="Arial"/>
+          <w:color w:val="111111"/>
+          <w:sz w:val="20"/>
+          <w:szCs w:val="20"/>
+          <w:shd w:val="clear" w:color="auto" w:fill="FFFFFF"/>
+        </w:rPr>
+        <w:t xml:space="preserve"> </w:t>
+      </w:r>
+      <w:hyperlink r:id="rId14" w:history="1">
+        <w:r>
+          <w:rPr>
+            <w:i/>
+            <w:color w:val="0000FF"/>
+            <w:u w:val="single"/>
+          </w:rPr>
+          <w:t>https://alpha.physionet.org/content/qtdb/1.0.0/</w:t>
+        </w:r>
+      </w:hyperlink>
+    </w:p>
+    <w:p>
+      <w:pPr>
+        <w:spacing w:after="0" w:line="240" w:lineRule="auto"/>
+        <w:rPr>
+          <w:i/>
+        </w:rPr>
+      </w:pPr>
+    </w:p>
+    <w:p>
+      <w:pPr>
+        <w:pStyle w:val="Titre2"/>
+        <w:numPr>
+          <w:ilvl w:val="1"/>
+          <w:numId w:val="34"/>
+        </w:numPr>
+        <w:rPr>
+          <w:rFonts w:ascii="Segoe UI" w:hAnsi="Segoe UI" w:cs="Segoe UI"/>
+          <w:color w:val="212529"/>
+        </w:rPr>
+      </w:pPr>
+      <w:bookmarkStart w:id="12" w:name="_Toc12886165"/>
+      <w:bookmarkStart w:id="13" w:name="_Toc11748235"/>
+      <w:bookmarkStart w:id="14" w:name="_Toc12971899"/>
+      <w:r>
+        <w:t>La b</w:t>
+      </w:r>
+      <w:r>
+        <w:t>ase de données</w:t>
+      </w:r>
+      <w:r>
+        <w:t xml:space="preserve"> </w:t>
+      </w:r>
+      <w:r>
+        <w:t>sur les arythmies</w:t>
+      </w:r>
+      <w:bookmarkEnd w:id="12"/>
+      <w:r>
+        <w:t xml:space="preserve"> </w:t>
+      </w:r>
+      <w:bookmarkEnd w:id="13"/>
+      <w:r>
+        <w:rPr>
+          <w:rFonts w:ascii="Segoe UI" w:hAnsi="Segoe UI" w:cs="Segoe UI"/>
+          <w:color w:val="212529"/>
+        </w:rPr>
+        <w:t>MIT-BIH</w:t>
+      </w:r>
+      <w:bookmarkEnd w:id="14"/>
+    </w:p>
+    <w:p>
+      <w:pPr>
         <w:rPr>
           <w:rFonts w:ascii="Arial" w:hAnsi="Arial" w:cs="Arial"/>
           <w:color w:val="111111"/>
@@ -1491,7 +1926,7 @@
           <w:i/>
         </w:rPr>
       </w:pPr>
-      <w:hyperlink r:id="rId14" w:history="1">
+      <w:hyperlink r:id="rId15" w:history="1">
         <w:r>
           <w:rPr>
             <w:rStyle w:val="Lienhypertexte"/>
@@ -1508,7 +1943,7 @@
           <w:i/>
         </w:rPr>
       </w:pPr>
-      <w:hyperlink r:id="rId15" w:history="1">
+      <w:hyperlink r:id="rId16" w:history="1">
         <w:r>
           <w:rPr>
             <w:rStyle w:val="Lienhypertexte"/>
@@ -1525,7 +1960,7 @@
           <w:i/>
         </w:rPr>
       </w:pPr>
-      <w:hyperlink r:id="rId16" w:history="1">
+      <w:hyperlink r:id="rId17" w:history="1">
         <w:r>
           <w:rPr>
             <w:rStyle w:val="Lienhypertexte"/>
@@ -1577,7 +2012,7 @@
           <w:i/>
         </w:rPr>
       </w:pPr>
-      <w:hyperlink r:id="rId17" w:anchor="selection" w:history="1">
+      <w:hyperlink r:id="rId18" w:anchor="selection" w:history="1">
         <w:r>
           <w:rPr>
             <w:rStyle w:val="Lienhypertexte"/>
@@ -1603,18 +2038,18 @@
           <w:numId w:val="34"/>
         </w:numPr>
       </w:pPr>
-      <w:bookmarkStart w:id="13" w:name="_Toc11748236"/>
-      <w:bookmarkStart w:id="14" w:name="_Toc12886166"/>
-      <w:bookmarkStart w:id="15" w:name="_Toc12888643"/>
+      <w:bookmarkStart w:id="15" w:name="_Toc11748236"/>
+      <w:bookmarkStart w:id="16" w:name="_Toc12886166"/>
+      <w:bookmarkStart w:id="17" w:name="_Toc12971900"/>
       <w:r>
         <w:t xml:space="preserve">La base de données </w:t>
       </w:r>
-      <w:bookmarkEnd w:id="13"/>
+      <w:bookmarkEnd w:id="15"/>
       <w:r>
         <w:t>de résistance au bruit</w:t>
       </w:r>
-      <w:bookmarkEnd w:id="14"/>
-      <w:bookmarkEnd w:id="15"/>
+      <w:bookmarkEnd w:id="16"/>
+      <w:bookmarkEnd w:id="17"/>
     </w:p>
     <w:p>
       <w:pPr>
@@ -1769,7 +2204,7 @@
         </w:rPr>
         <w:t xml:space="preserve"> </w:t>
       </w:r>
-      <w:hyperlink r:id="rId18" w:history="1">
+      <w:hyperlink r:id="rId19" w:history="1">
         <w:r>
           <w:rPr>
             <w:rStyle w:val="Lienhypertexte"/>
@@ -1805,18 +2240,21 @@
           <w:numId w:val="34"/>
         </w:numPr>
       </w:pPr>
-      <w:bookmarkStart w:id="16" w:name="_Toc11748237"/>
-      <w:bookmarkStart w:id="17" w:name="_Toc12886167"/>
-      <w:bookmarkStart w:id="18" w:name="_Toc12888644"/>
+      <w:bookmarkStart w:id="18" w:name="_Toc11748237"/>
+      <w:bookmarkStart w:id="19" w:name="_Toc12886167"/>
+      <w:bookmarkStart w:id="20" w:name="_Toc12971901"/>
       <w:r>
         <w:t xml:space="preserve">La base de données </w:t>
       </w:r>
-      <w:bookmarkEnd w:id="16"/>
+      <w:bookmarkEnd w:id="18"/>
       <w:r>
         <w:t>long terme</w:t>
       </w:r>
-      <w:bookmarkEnd w:id="17"/>
-      <w:bookmarkEnd w:id="18"/>
+      <w:bookmarkEnd w:id="19"/>
+      <w:r>
+        <w:t xml:space="preserve"> ST</w:t>
+      </w:r>
+      <w:bookmarkEnd w:id="20"/>
     </w:p>
     <w:p>
       <w:pPr>
@@ -2102,6 +2540,7 @@
           <w:sz w:val="20"/>
           <w:szCs w:val="20"/>
         </w:rPr>
+        <w:lastRenderedPageBreak/>
         <w:t>Uniquement l</w:t>
       </w:r>
       <w:r>
@@ -2295,7 +2734,7 @@
         </w:rPr>
         <w:t xml:space="preserve"> </w:t>
       </w:r>
-      <w:hyperlink r:id="rId19" w:history="1">
+      <w:hyperlink r:id="rId20" w:history="1">
         <w:r>
           <w:rPr>
             <w:rStyle w:val="Lienhypertexte"/>
@@ -2324,9 +2763,9 @@
           <w:numId w:val="34"/>
         </w:numPr>
       </w:pPr>
-      <w:bookmarkStart w:id="19" w:name="_Toc12886168"/>
-      <w:bookmarkStart w:id="20" w:name="_Toc12888645"/>
-      <w:bookmarkStart w:id="21" w:name="_Toc11748238"/>
+      <w:bookmarkStart w:id="21" w:name="_Toc12886168"/>
+      <w:bookmarkStart w:id="22" w:name="_Toc11748238"/>
+      <w:bookmarkStart w:id="23" w:name="_Toc12971902"/>
       <w:r>
         <w:t xml:space="preserve">La base de données </w:t>
       </w:r>
@@ -2348,8 +2787,8 @@
         </w:rPr>
         <w:t>uropéenne ST-T</w:t>
       </w:r>
-      <w:bookmarkEnd w:id="19"/>
-      <w:bookmarkEnd w:id="20"/>
+      <w:bookmarkEnd w:id="21"/>
+      <w:bookmarkEnd w:id="23"/>
       <w:r>
         <w:rPr>
           <w:rFonts w:cs="Arial"/>
@@ -2359,7 +2798,7 @@
         </w:rPr>
         <w:t xml:space="preserve"> </w:t>
       </w:r>
-      <w:bookmarkEnd w:id="21"/>
+      <w:bookmarkEnd w:id="22"/>
     </w:p>
     <w:p>
       <w:pPr>
@@ -2453,7 +2892,7 @@
     </w:p>
     <w:p>
       <w:pPr>
-        <w:spacing w:after="0"/>
+        <w:spacing w:after="0" w:line="240" w:lineRule="auto"/>
         <w:rPr>
           <w:i/>
           <w:color w:val="0000FF"/>
@@ -2500,7 +2939,7 @@
         </w:rPr>
         <w:t xml:space="preserve"> </w:t>
       </w:r>
-      <w:hyperlink r:id="rId20" w:history="1">
+      <w:hyperlink r:id="rId21" w:history="1">
         <w:r>
           <w:rPr>
             <w:i/>
@@ -2513,22 +2952,32 @@
     </w:p>
     <w:p>
       <w:pPr>
+        <w:spacing w:after="0" w:line="240" w:lineRule="auto"/>
+        <w:rPr>
+          <w:i/>
+          <w:color w:val="0000FF"/>
+          <w:u w:val="single"/>
+        </w:rPr>
+      </w:pPr>
+    </w:p>
+    <w:p>
+      <w:pPr>
         <w:pStyle w:val="Titre2"/>
         <w:numPr>
           <w:ilvl w:val="1"/>
           <w:numId w:val="34"/>
         </w:numPr>
-      </w:pPr>
-      <w:bookmarkStart w:id="22" w:name="_Toc11748239"/>
-      <w:bookmarkStart w:id="23" w:name="_Toc12886169"/>
-      <w:bookmarkStart w:id="24" w:name="_Toc12888646"/>
-      <w:r>
-        <w:lastRenderedPageBreak/>
+        <w:spacing w:before="0" w:after="0" w:line="240" w:lineRule="auto"/>
+      </w:pPr>
+      <w:bookmarkStart w:id="24" w:name="_Toc11748239"/>
+      <w:bookmarkStart w:id="25" w:name="_Toc12886169"/>
+      <w:bookmarkStart w:id="26" w:name="_Toc12971903"/>
+      <w:r>
         <w:t>La base de données BIDMC sur l'insuffisance cardiaque congestive</w:t>
       </w:r>
-      <w:bookmarkEnd w:id="22"/>
-      <w:bookmarkEnd w:id="23"/>
       <w:bookmarkEnd w:id="24"/>
+      <w:bookmarkEnd w:id="25"/>
+      <w:bookmarkEnd w:id="26"/>
     </w:p>
     <w:p>
       <w:pPr>
@@ -2593,7 +3042,7 @@
     </w:p>
     <w:p>
       <w:pPr>
-        <w:spacing w:after="0"/>
+        <w:spacing w:after="0" w:line="240" w:lineRule="auto"/>
         <w:rPr>
           <w:i/>
         </w:rPr>
@@ -2638,7 +3087,7 @@
         </w:rPr>
         <w:t xml:space="preserve"> </w:t>
       </w:r>
-      <w:hyperlink r:id="rId21" w:history="1">
+      <w:hyperlink r:id="rId22" w:history="1">
         <w:r>
           <w:rPr>
             <w:i/>
@@ -2651,7 +3100,7 @@
     </w:p>
     <w:p>
       <w:pPr>
-        <w:spacing w:after="0"/>
+        <w:spacing w:after="0" w:line="240" w:lineRule="auto"/>
         <w:rPr>
           <w:i/>
         </w:rPr>
@@ -2665,116 +3114,128 @@
           <w:numId w:val="34"/>
         </w:numPr>
       </w:pPr>
-      <w:bookmarkStart w:id="25" w:name="_Toc11748240"/>
-      <w:bookmarkStart w:id="26" w:name="_Toc12886170"/>
-      <w:bookmarkStart w:id="27" w:name="_Toc12888647"/>
-      <w:r>
-        <w:t>La base de données</w:t>
-      </w:r>
-      <w:r>
-        <w:t xml:space="preserve"> </w:t>
-      </w:r>
-      <w:r>
-        <w:t>QT</w:t>
-      </w:r>
-      <w:bookmarkEnd w:id="25"/>
-      <w:bookmarkEnd w:id="26"/>
+      <w:bookmarkStart w:id="27" w:name="_Toc12971904"/>
+      <w:r>
+        <w:t xml:space="preserve">La base de données </w:t>
+      </w:r>
+      <w:r>
+        <w:t>sur la fibrillation auriculaire MIT-BIH</w:t>
+      </w:r>
       <w:bookmarkEnd w:id="27"/>
     </w:p>
     <w:p>
       <w:pPr>
-        <w:spacing w:after="0"/>
-        <w:rPr>
-          <w:rFonts w:ascii="Arial" w:hAnsi="Arial" w:cs="Arial"/>
-          <w:sz w:val="20"/>
-          <w:szCs w:val="20"/>
-        </w:rPr>
-      </w:pPr>
-      <w:r>
-        <w:rPr>
-          <w:rFonts w:ascii="Arial" w:hAnsi="Arial" w:cs="Arial"/>
-          <w:color w:val="212529"/>
-          <w:sz w:val="20"/>
-          <w:szCs w:val="20"/>
-          <w:shd w:val="clear" w:color="auto" w:fill="FFFFFF"/>
-        </w:rPr>
-        <w:t xml:space="preserve">Plus de </w:t>
-      </w:r>
-      <w:r>
-        <w:rPr>
-          <w:rFonts w:ascii="Arial" w:hAnsi="Arial" w:cs="Arial"/>
+        <w:rPr>
+          <w:lang w:eastAsia="fr-FR"/>
+        </w:rPr>
+      </w:pPr>
+      <w:r>
+        <w:rPr>
+          <w:rFonts w:ascii="Arial" w:hAnsi="Arial" w:cs="Arial"/>
+          <w:sz w:val="20"/>
+          <w:szCs w:val="20"/>
+          <w:shd w:val="clear" w:color="auto" w:fill="FFFFFF"/>
+        </w:rPr>
+        <w:t>Cette base de données comprend 25 enregistrements ECG à long terme de sujets humains atteints de fibrillation auriculaire (principalement paroxystique).</w:t>
+      </w:r>
+      <w:r>
+        <w:rPr>
+          <w:rFonts w:ascii="Arial" w:hAnsi="Arial" w:cs="Arial"/>
+          <w:sz w:val="20"/>
+          <w:szCs w:val="20"/>
+          <w:shd w:val="clear" w:color="auto" w:fill="FFFFFF"/>
+        </w:rPr>
+        <w:t xml:space="preserve"> </w:t>
+      </w:r>
+      <w:r>
+        <w:rPr>
+          <w:rFonts w:ascii="Arial" w:eastAsia="Times New Roman" w:hAnsi="Arial" w:cs="Arial"/>
+          <w:sz w:val="20"/>
+          <w:szCs w:val="20"/>
+          <w:lang w:eastAsia="fr-FR"/>
+        </w:rPr>
+        <w:t xml:space="preserve">Parmi ceux-ci, </w:t>
+      </w:r>
+      <w:r>
+        <w:rPr>
+          <w:rFonts w:ascii="Arial" w:eastAsia="Times New Roman" w:hAnsi="Arial" w:cs="Arial"/>
           <w:b/>
           <w:color w:val="00B050"/>
           <w:sz w:val="20"/>
           <w:szCs w:val="20"/>
           <w:u w:val="single"/>
-          <w:shd w:val="clear" w:color="auto" w:fill="FFFFFF"/>
-        </w:rPr>
-        <w:t>100 enregistrements</w:t>
-      </w:r>
-      <w:r>
-        <w:rPr>
-          <w:rFonts w:ascii="Arial" w:hAnsi="Arial" w:cs="Arial"/>
-          <w:color w:val="212529"/>
-          <w:sz w:val="20"/>
-          <w:szCs w:val="20"/>
-          <w:shd w:val="clear" w:color="auto" w:fill="FFFFFF"/>
-        </w:rPr>
-        <w:t xml:space="preserve"> ECG à </w:t>
-      </w:r>
-      <w:r>
-        <w:rPr>
-          <w:rFonts w:ascii="Arial" w:hAnsi="Arial" w:cs="Arial"/>
-          <w:color w:val="212529"/>
-          <w:sz w:val="20"/>
-          <w:szCs w:val="20"/>
-          <w:shd w:val="clear" w:color="auto" w:fill="FFFFFF"/>
-        </w:rPr>
-        <w:t>2</w:t>
-      </w:r>
-      <w:r>
-        <w:rPr>
-          <w:rFonts w:ascii="Arial" w:hAnsi="Arial" w:cs="Arial"/>
-          <w:color w:val="212529"/>
-          <w:sz w:val="20"/>
-          <w:szCs w:val="20"/>
-          <w:shd w:val="clear" w:color="auto" w:fill="FFFFFF"/>
-        </w:rPr>
-        <w:t xml:space="preserve"> dérivations de </w:t>
-      </w:r>
-      <w:r>
-        <w:rPr>
-          <w:rFonts w:ascii="Arial" w:hAnsi="Arial" w:cs="Arial"/>
-          <w:b/>
-          <w:color w:val="212529"/>
-          <w:sz w:val="20"/>
-          <w:szCs w:val="20"/>
-          <w:shd w:val="clear" w:color="auto" w:fill="FFFFFF"/>
-        </w:rPr>
-        <w:t>15 minutes</w:t>
-      </w:r>
-      <w:r>
-        <w:rPr>
-          <w:rFonts w:ascii="Arial" w:hAnsi="Arial" w:cs="Arial"/>
-          <w:color w:val="212529"/>
-          <w:sz w:val="20"/>
-          <w:szCs w:val="20"/>
-          <w:shd w:val="clear" w:color="auto" w:fill="FFFFFF"/>
-        </w:rPr>
-        <w:t xml:space="preserve"> (extraits d'extraits d'autres bases de données), avec marqueurs de début, de crête et de fin pour les ondes P, QRS, T et (le cas échéant) U de 30 à 50 battements sélectionnés dans chaque enregistrement .</w:t>
+          <w:lang w:eastAsia="fr-FR"/>
+        </w:rPr>
+        <w:t>23 enregistrements</w:t>
+      </w:r>
+      <w:r>
+        <w:rPr>
+          <w:rFonts w:ascii="Arial" w:eastAsia="Times New Roman" w:hAnsi="Arial" w:cs="Arial"/>
+          <w:color w:val="00B050"/>
+          <w:sz w:val="20"/>
+          <w:szCs w:val="20"/>
+          <w:lang w:eastAsia="fr-FR"/>
+        </w:rPr>
+        <w:t xml:space="preserve"> </w:t>
+      </w:r>
+      <w:r>
+        <w:rPr>
+          <w:rFonts w:ascii="Arial" w:eastAsia="Times New Roman" w:hAnsi="Arial" w:cs="Arial"/>
+          <w:sz w:val="20"/>
+          <w:szCs w:val="20"/>
+          <w:lang w:eastAsia="fr-FR"/>
+        </w:rPr>
+        <w:t>incluent les deux signaux ECG (dans les fichiers .</w:t>
+      </w:r>
+      <w:proofErr w:type="spellStart"/>
+      <w:r>
+        <w:rPr>
+          <w:rFonts w:ascii="Arial" w:eastAsia="Times New Roman" w:hAnsi="Arial" w:cs="Arial"/>
+          <w:sz w:val="20"/>
+          <w:szCs w:val="20"/>
+          <w:lang w:eastAsia="fr-FR"/>
+        </w:rPr>
+        <w:t>dat</w:t>
+      </w:r>
+      <w:proofErr w:type="spellEnd"/>
+      <w:r>
+        <w:rPr>
+          <w:rFonts w:ascii="Arial" w:eastAsia="Times New Roman" w:hAnsi="Arial" w:cs="Arial"/>
+          <w:sz w:val="20"/>
+          <w:szCs w:val="20"/>
+          <w:lang w:eastAsia="fr-FR"/>
+        </w:rPr>
+        <w:t>). Les enregistrements 00735 et 03665 ne sont représentés que par le rythme et le battement non audité. Les enregistrements individuels durent chacun 10 heures et contiennent deux signaux ECG.</w:t>
       </w:r>
     </w:p>
     <w:p>
       <w:pPr>
-        <w:spacing w:after="0"/>
+        <w:spacing w:after="0" w:line="240" w:lineRule="auto"/>
         <w:rPr>
           <w:i/>
         </w:rPr>
       </w:pPr>
-    </w:p>
-    <w:p>
-      <w:pPr>
-        <w:spacing w:after="0"/>
+      <w:r>
+        <w:rPr>
+          <w:rFonts w:ascii="Arial" w:hAnsi="Arial" w:cs="Arial"/>
+          <w:color w:val="111111"/>
+          <w:sz w:val="20"/>
+          <w:szCs w:val="20"/>
+          <w:shd w:val="clear" w:color="auto" w:fill="FFFFFF"/>
+        </w:rPr>
+        <w:t>Pour récupérer les fichiers de données</w:t>
+      </w:r>
+      <w:r>
+        <w:rPr>
+          <w:rFonts w:ascii="Arial" w:hAnsi="Arial" w:cs="Arial"/>
+          <w:color w:val="111111"/>
+          <w:sz w:val="20"/>
+          <w:szCs w:val="20"/>
+          <w:shd w:val="clear" w:color="auto" w:fill="FFFFFF"/>
+        </w:rPr>
+        <w:t xml:space="preserve"> </w:t>
+      </w:r>
+      <w:r>
         <w:rPr>
           <w:rFonts w:ascii="Arial" w:hAnsi="Arial" w:cs="Arial"/>
           <w:i/>
@@ -2783,55 +3244,26 @@
           <w:szCs w:val="20"/>
           <w:shd w:val="clear" w:color="auto" w:fill="FFFFFF"/>
         </w:rPr>
-      </w:pPr>
-      <w:r>
-        <w:rPr>
-          <w:rFonts w:ascii="Arial" w:hAnsi="Arial" w:cs="Arial"/>
+        <w:t>:</w:t>
+      </w:r>
+      <w:r>
+        <w:rPr>
+          <w:rFonts w:ascii="Arial" w:hAnsi="Arial" w:cs="Arial"/>
+          <w:i/>
           <w:color w:val="111111"/>
           <w:sz w:val="20"/>
           <w:szCs w:val="20"/>
           <w:shd w:val="clear" w:color="auto" w:fill="FFFFFF"/>
         </w:rPr>
-        <w:t>Pour récupérer les fichiers de données</w:t>
-      </w:r>
-      <w:r>
-        <w:rPr>
-          <w:rFonts w:ascii="Arial" w:hAnsi="Arial" w:cs="Arial"/>
-          <w:color w:val="111111"/>
-          <w:sz w:val="20"/>
-          <w:szCs w:val="20"/>
-          <w:shd w:val="clear" w:color="auto" w:fill="FFFFFF"/>
-        </w:rPr>
         <w:t xml:space="preserve"> </w:t>
       </w:r>
-      <w:r>
-        <w:rPr>
-          <w:rFonts w:ascii="Arial" w:hAnsi="Arial" w:cs="Arial"/>
-          <w:color w:val="111111"/>
-          <w:sz w:val="20"/>
-          <w:szCs w:val="20"/>
-          <w:shd w:val="clear" w:color="auto" w:fill="FFFFFF"/>
-        </w:rPr>
-        <w:t>:</w:t>
-      </w:r>
-      <w:r>
-        <w:rPr>
-          <w:rFonts w:ascii="Arial" w:hAnsi="Arial" w:cs="Arial"/>
-          <w:color w:val="111111"/>
-          <w:sz w:val="20"/>
-          <w:szCs w:val="20"/>
-          <w:shd w:val="clear" w:color="auto" w:fill="FFFFFF"/>
-        </w:rPr>
-        <w:t xml:space="preserve"> </w:t>
-      </w:r>
-      <w:hyperlink r:id="rId22" w:history="1">
+      <w:hyperlink r:id="rId23" w:history="1">
         <w:r>
           <w:rPr>
+            <w:rStyle w:val="Lienhypertexte"/>
             <w:i/>
-            <w:color w:val="0000FF"/>
-            <w:u w:val="single"/>
           </w:rPr>
-          <w:t>https://alpha.physionet.org/content/qtdb/1.0.0/</w:t>
+          <w:t>https://alpha.physionet.org/content/afdb/1.0.0/</w:t>
         </w:r>
       </w:hyperlink>
     </w:p>
@@ -2845,35 +3277,674 @@
     </w:p>
     <w:p>
       <w:pPr>
-        <w:spacing w:after="0"/>
-        <w:rPr>
-          <w:i/>
-        </w:rPr>
-      </w:pPr>
+        <w:pStyle w:val="Titre2"/>
+        <w:numPr>
+          <w:ilvl w:val="1"/>
+          <w:numId w:val="34"/>
+        </w:numPr>
+      </w:pPr>
+      <w:bookmarkStart w:id="28" w:name="_Toc12971905"/>
+      <w:r>
+        <w:t>La base de données de tests de compression ECG MIT-BIH</w:t>
+      </w:r>
+      <w:bookmarkEnd w:id="28"/>
     </w:p>
     <w:p>
       <w:pPr>
-        <w:spacing w:after="0"/>
-        <w:rPr>
-          <w:i/>
-        </w:rPr>
-      </w:pPr>
+        <w:spacing w:after="0" w:line="240" w:lineRule="auto"/>
+        <w:rPr>
+          <w:rFonts w:ascii="Arial" w:hAnsi="Arial" w:cs="Arial"/>
+          <w:color w:val="212529"/>
+          <w:sz w:val="20"/>
+          <w:szCs w:val="20"/>
+          <w:shd w:val="clear" w:color="auto" w:fill="FFFFFF"/>
+        </w:rPr>
+      </w:pPr>
+      <w:r>
+        <w:rPr>
+          <w:rFonts w:ascii="Arial" w:hAnsi="Arial" w:cs="Arial"/>
+          <w:color w:val="212529"/>
+          <w:sz w:val="20"/>
+          <w:szCs w:val="20"/>
+          <w:shd w:val="clear" w:color="auto" w:fill="FFFFFF"/>
+        </w:rPr>
+        <w:t xml:space="preserve">Cette base de données contient </w:t>
+      </w:r>
+      <w:r>
+        <w:rPr>
+          <w:rFonts w:ascii="Arial" w:hAnsi="Arial" w:cs="Arial"/>
+          <w:b/>
+          <w:color w:val="00B050"/>
+          <w:sz w:val="20"/>
+          <w:szCs w:val="20"/>
+          <w:u w:val="single"/>
+          <w:shd w:val="clear" w:color="auto" w:fill="FFFFFF"/>
+        </w:rPr>
+        <w:t>168 enregistrements</w:t>
+      </w:r>
+      <w:r>
+        <w:rPr>
+          <w:rFonts w:ascii="Arial" w:hAnsi="Arial" w:cs="Arial"/>
+          <w:color w:val="00B050"/>
+          <w:sz w:val="20"/>
+          <w:szCs w:val="20"/>
+          <w:shd w:val="clear" w:color="auto" w:fill="FFFFFF"/>
+        </w:rPr>
+        <w:t xml:space="preserve"> </w:t>
+      </w:r>
+      <w:r>
+        <w:rPr>
+          <w:rFonts w:ascii="Arial" w:hAnsi="Arial" w:cs="Arial"/>
+          <w:color w:val="212529"/>
+          <w:sz w:val="20"/>
+          <w:szCs w:val="20"/>
+          <w:shd w:val="clear" w:color="auto" w:fill="FFFFFF"/>
+        </w:rPr>
+        <w:t xml:space="preserve">ECG courts </w:t>
+      </w:r>
+      <w:r>
+        <w:rPr>
+          <w:rFonts w:ascii="Arial" w:hAnsi="Arial" w:cs="Arial"/>
+          <w:color w:val="212529"/>
+          <w:sz w:val="20"/>
+          <w:szCs w:val="20"/>
+          <w:shd w:val="clear" w:color="auto" w:fill="FFFFFF"/>
+        </w:rPr>
+        <w:t>de 20,48 secondes sélectionnés pour poser divers problèmes aux compresseurs ECG, en particulier pour les méthodes de compression avec perte.</w:t>
+      </w:r>
     </w:p>
     <w:p>
       <w:pPr>
-        <w:spacing w:after="0"/>
-        <w:rPr>
-          <w:i/>
+        <w:spacing w:after="0" w:line="240" w:lineRule="auto"/>
+        <w:rPr>
+          <w:lang w:eastAsia="fr-FR"/>
         </w:rPr>
       </w:pPr>
     </w:p>
     <w:p>
       <w:pPr>
+        <w:spacing w:after="0" w:line="240" w:lineRule="auto"/>
+      </w:pPr>
+      <w:r>
+        <w:rPr>
+          <w:rFonts w:ascii="Arial" w:hAnsi="Arial" w:cs="Arial"/>
+          <w:color w:val="111111"/>
+          <w:sz w:val="20"/>
+          <w:szCs w:val="20"/>
+          <w:shd w:val="clear" w:color="auto" w:fill="FFFFFF"/>
+        </w:rPr>
+        <w:t>Pour récupérer les fichiers de données</w:t>
+      </w:r>
+      <w:r>
+        <w:rPr>
+          <w:rFonts w:ascii="Arial" w:hAnsi="Arial" w:cs="Arial"/>
+          <w:color w:val="111111"/>
+          <w:sz w:val="20"/>
+          <w:szCs w:val="20"/>
+          <w:shd w:val="clear" w:color="auto" w:fill="FFFFFF"/>
+        </w:rPr>
+        <w:t xml:space="preserve"> </w:t>
+      </w:r>
+      <w:r>
+        <w:rPr>
+          <w:rFonts w:ascii="Arial" w:hAnsi="Arial" w:cs="Arial"/>
+          <w:color w:val="111111"/>
+          <w:sz w:val="20"/>
+          <w:szCs w:val="20"/>
+          <w:shd w:val="clear" w:color="auto" w:fill="FFFFFF"/>
+        </w:rPr>
+        <w:t>:</w:t>
+      </w:r>
+      <w:r>
+        <w:rPr>
+          <w:rFonts w:ascii="Arial" w:hAnsi="Arial" w:cs="Arial"/>
+          <w:color w:val="111111"/>
+          <w:sz w:val="20"/>
+          <w:szCs w:val="20"/>
+          <w:shd w:val="clear" w:color="auto" w:fill="FFFFFF"/>
+        </w:rPr>
+        <w:t xml:space="preserve"> </w:t>
+      </w:r>
+      <w:hyperlink r:id="rId24" w:history="1">
+        <w:r>
+          <w:rPr>
+            <w:rStyle w:val="Lienhypertexte"/>
+            <w:i/>
+          </w:rPr>
+          <w:t>https://alpha.physionet.org/content/cdb/1.0.0/</w:t>
+        </w:r>
+      </w:hyperlink>
+    </w:p>
+    <w:p>
+      <w:pPr>
+        <w:spacing w:after="0" w:line="240" w:lineRule="auto"/>
+      </w:pPr>
+    </w:p>
+    <w:p>
+      <w:pPr>
+        <w:pStyle w:val="Paragraphedeliste"/>
+        <w:numPr>
+          <w:ilvl w:val="0"/>
+          <w:numId w:val="25"/>
+        </w:numPr>
+        <w:spacing w:before="100" w:beforeAutospacing="1" w:after="100" w:afterAutospacing="1" w:line="240" w:lineRule="auto"/>
+        <w:contextualSpacing w:val="0"/>
+        <w:outlineLvl w:val="0"/>
+        <w:rPr>
+          <w:rFonts w:ascii="Arial" w:eastAsia="Times New Roman" w:hAnsi="Arial" w:cs="Arial"/>
+          <w:b/>
+          <w:bCs/>
+          <w:vanish/>
+          <w:kern w:val="36"/>
+          <w:sz w:val="20"/>
+          <w:szCs w:val="20"/>
+          <w:lang w:eastAsia="fr-FR"/>
+        </w:rPr>
+      </w:pPr>
+    </w:p>
+    <w:p>
+      <w:pPr>
+        <w:pStyle w:val="Paragraphedeliste"/>
+        <w:numPr>
+          <w:ilvl w:val="0"/>
+          <w:numId w:val="25"/>
+        </w:numPr>
+        <w:spacing w:before="100" w:beforeAutospacing="1" w:after="100" w:afterAutospacing="1" w:line="240" w:lineRule="auto"/>
+        <w:contextualSpacing w:val="0"/>
+        <w:outlineLvl w:val="0"/>
+        <w:rPr>
+          <w:rFonts w:ascii="Arial" w:eastAsia="Times New Roman" w:hAnsi="Arial" w:cs="Arial"/>
+          <w:b/>
+          <w:bCs/>
+          <w:vanish/>
+          <w:kern w:val="36"/>
+          <w:sz w:val="20"/>
+          <w:szCs w:val="20"/>
+          <w:lang w:eastAsia="fr-FR"/>
+        </w:rPr>
+      </w:pPr>
+    </w:p>
+    <w:p>
+      <w:pPr>
+        <w:pStyle w:val="Paragraphedeliste"/>
+        <w:keepNext/>
+        <w:keepLines/>
+        <w:numPr>
+          <w:ilvl w:val="1"/>
+          <w:numId w:val="25"/>
+        </w:numPr>
+        <w:spacing w:before="200"/>
+        <w:contextualSpacing w:val="0"/>
+        <w:outlineLvl w:val="1"/>
+        <w:rPr>
+          <w:rFonts w:ascii="Arial" w:eastAsiaTheme="majorEastAsia" w:hAnsi="Arial" w:cstheme="majorBidi"/>
+          <w:b/>
+          <w:bCs/>
+          <w:vanish/>
+          <w:sz w:val="20"/>
+          <w:szCs w:val="26"/>
+        </w:rPr>
+      </w:pPr>
+    </w:p>
+    <w:p>
+      <w:pPr>
+        <w:pStyle w:val="Paragraphedeliste"/>
+        <w:keepNext/>
+        <w:keepLines/>
+        <w:numPr>
+          <w:ilvl w:val="1"/>
+          <w:numId w:val="25"/>
+        </w:numPr>
+        <w:spacing w:before="200"/>
+        <w:contextualSpacing w:val="0"/>
+        <w:outlineLvl w:val="1"/>
+        <w:rPr>
+          <w:rFonts w:ascii="Arial" w:eastAsiaTheme="majorEastAsia" w:hAnsi="Arial" w:cstheme="majorBidi"/>
+          <w:b/>
+          <w:bCs/>
+          <w:vanish/>
+          <w:sz w:val="20"/>
+          <w:szCs w:val="26"/>
+        </w:rPr>
+      </w:pPr>
+    </w:p>
+    <w:p>
+      <w:pPr>
+        <w:pStyle w:val="Paragraphedeliste"/>
+        <w:keepNext/>
+        <w:keepLines/>
+        <w:numPr>
+          <w:ilvl w:val="1"/>
+          <w:numId w:val="25"/>
+        </w:numPr>
+        <w:spacing w:before="200"/>
+        <w:contextualSpacing w:val="0"/>
+        <w:outlineLvl w:val="1"/>
+        <w:rPr>
+          <w:rFonts w:ascii="Arial" w:eastAsiaTheme="majorEastAsia" w:hAnsi="Arial" w:cstheme="majorBidi"/>
+          <w:b/>
+          <w:bCs/>
+          <w:vanish/>
+          <w:sz w:val="20"/>
+          <w:szCs w:val="26"/>
+        </w:rPr>
+      </w:pPr>
+    </w:p>
+    <w:p>
+      <w:pPr>
+        <w:pStyle w:val="Paragraphedeliste"/>
+        <w:keepNext/>
+        <w:keepLines/>
+        <w:numPr>
+          <w:ilvl w:val="1"/>
+          <w:numId w:val="25"/>
+        </w:numPr>
+        <w:spacing w:before="200"/>
+        <w:contextualSpacing w:val="0"/>
+        <w:outlineLvl w:val="1"/>
+        <w:rPr>
+          <w:rFonts w:ascii="Arial" w:eastAsiaTheme="majorEastAsia" w:hAnsi="Arial" w:cstheme="majorBidi"/>
+          <w:b/>
+          <w:bCs/>
+          <w:vanish/>
+          <w:sz w:val="20"/>
+          <w:szCs w:val="26"/>
+        </w:rPr>
+      </w:pPr>
+    </w:p>
+    <w:p>
+      <w:pPr>
+        <w:pStyle w:val="Paragraphedeliste"/>
+        <w:keepNext/>
+        <w:keepLines/>
+        <w:numPr>
+          <w:ilvl w:val="1"/>
+          <w:numId w:val="25"/>
+        </w:numPr>
+        <w:spacing w:before="200"/>
+        <w:contextualSpacing w:val="0"/>
+        <w:outlineLvl w:val="1"/>
+        <w:rPr>
+          <w:rFonts w:ascii="Arial" w:eastAsiaTheme="majorEastAsia" w:hAnsi="Arial" w:cstheme="majorBidi"/>
+          <w:b/>
+          <w:bCs/>
+          <w:vanish/>
+          <w:sz w:val="20"/>
+          <w:szCs w:val="26"/>
+        </w:rPr>
+      </w:pPr>
+    </w:p>
+    <w:p>
+      <w:pPr>
+        <w:pStyle w:val="Paragraphedeliste"/>
+        <w:keepNext/>
+        <w:keepLines/>
+        <w:numPr>
+          <w:ilvl w:val="1"/>
+          <w:numId w:val="25"/>
+        </w:numPr>
+        <w:spacing w:before="200"/>
+        <w:contextualSpacing w:val="0"/>
+        <w:outlineLvl w:val="1"/>
+        <w:rPr>
+          <w:rFonts w:ascii="Arial" w:eastAsiaTheme="majorEastAsia" w:hAnsi="Arial" w:cstheme="majorBidi"/>
+          <w:b/>
+          <w:bCs/>
+          <w:vanish/>
+          <w:sz w:val="20"/>
+          <w:szCs w:val="26"/>
+        </w:rPr>
+      </w:pPr>
+    </w:p>
+    <w:p>
+      <w:pPr>
+        <w:pStyle w:val="Paragraphedeliste"/>
+        <w:keepNext/>
+        <w:keepLines/>
+        <w:numPr>
+          <w:ilvl w:val="1"/>
+          <w:numId w:val="25"/>
+        </w:numPr>
+        <w:spacing w:before="200"/>
+        <w:contextualSpacing w:val="0"/>
+        <w:outlineLvl w:val="1"/>
+        <w:rPr>
+          <w:rFonts w:ascii="Arial" w:eastAsiaTheme="majorEastAsia" w:hAnsi="Arial" w:cstheme="majorBidi"/>
+          <w:b/>
+          <w:bCs/>
+          <w:vanish/>
+          <w:sz w:val="20"/>
+          <w:szCs w:val="26"/>
+        </w:rPr>
+      </w:pPr>
+    </w:p>
+    <w:p>
+      <w:pPr>
+        <w:pStyle w:val="Paragraphedeliste"/>
+        <w:keepNext/>
+        <w:keepLines/>
+        <w:numPr>
+          <w:ilvl w:val="1"/>
+          <w:numId w:val="25"/>
+        </w:numPr>
+        <w:spacing w:before="200"/>
+        <w:contextualSpacing w:val="0"/>
+        <w:outlineLvl w:val="1"/>
+        <w:rPr>
+          <w:rFonts w:ascii="Arial" w:eastAsiaTheme="majorEastAsia" w:hAnsi="Arial" w:cstheme="majorBidi"/>
+          <w:b/>
+          <w:bCs/>
+          <w:vanish/>
+          <w:sz w:val="20"/>
+          <w:szCs w:val="26"/>
+        </w:rPr>
+      </w:pPr>
+    </w:p>
+    <w:p>
+      <w:pPr>
+        <w:pStyle w:val="Paragraphedeliste"/>
+        <w:keepNext/>
+        <w:keepLines/>
+        <w:numPr>
+          <w:ilvl w:val="1"/>
+          <w:numId w:val="25"/>
+        </w:numPr>
+        <w:spacing w:before="200"/>
+        <w:contextualSpacing w:val="0"/>
+        <w:outlineLvl w:val="1"/>
+        <w:rPr>
+          <w:rFonts w:ascii="Arial" w:eastAsiaTheme="majorEastAsia" w:hAnsi="Arial" w:cstheme="majorBidi"/>
+          <w:b/>
+          <w:bCs/>
+          <w:vanish/>
+          <w:sz w:val="20"/>
+          <w:szCs w:val="26"/>
+        </w:rPr>
+      </w:pPr>
+    </w:p>
+    <w:p>
+      <w:pPr>
+        <w:pStyle w:val="Titre2"/>
+      </w:pPr>
+      <w:r>
+        <w:t>La base de données MIT-BIH ST</w:t>
+      </w:r>
+    </w:p>
+    <w:p>
+      <w:pPr>
+        <w:spacing w:after="0" w:line="240" w:lineRule="auto"/>
+        <w:rPr>
+          <w:rFonts w:ascii="Arial" w:hAnsi="Arial" w:cs="Arial"/>
+          <w:sz w:val="20"/>
+          <w:szCs w:val="20"/>
+          <w:lang w:eastAsia="fr-FR"/>
+        </w:rPr>
+      </w:pPr>
+      <w:r>
+        <w:rPr>
+          <w:rFonts w:ascii="Arial" w:hAnsi="Arial" w:cs="Arial"/>
+          <w:color w:val="212529"/>
+          <w:sz w:val="20"/>
+          <w:szCs w:val="20"/>
+          <w:shd w:val="clear" w:color="auto" w:fill="FFFFFF"/>
+        </w:rPr>
+        <w:t xml:space="preserve">Cette base de données comprend </w:t>
+      </w:r>
+      <w:r>
+        <w:rPr>
+          <w:rFonts w:ascii="Arial" w:hAnsi="Arial" w:cs="Arial"/>
+          <w:b/>
+          <w:color w:val="00B050"/>
+          <w:sz w:val="20"/>
+          <w:szCs w:val="20"/>
+          <w:u w:val="single"/>
+          <w:shd w:val="clear" w:color="auto" w:fill="FFFFFF"/>
+        </w:rPr>
+        <w:t>28 enregistrements</w:t>
+      </w:r>
+      <w:r>
+        <w:rPr>
+          <w:rFonts w:ascii="Arial" w:hAnsi="Arial" w:cs="Arial"/>
+          <w:color w:val="00B050"/>
+          <w:sz w:val="20"/>
+          <w:szCs w:val="20"/>
+          <w:shd w:val="clear" w:color="auto" w:fill="FFFFFF"/>
+        </w:rPr>
+        <w:t xml:space="preserve"> </w:t>
+      </w:r>
+      <w:r>
+        <w:rPr>
+          <w:rFonts w:ascii="Arial" w:hAnsi="Arial" w:cs="Arial"/>
+          <w:color w:val="212529"/>
+          <w:sz w:val="20"/>
+          <w:szCs w:val="20"/>
+          <w:shd w:val="clear" w:color="auto" w:fill="FFFFFF"/>
+        </w:rPr>
+        <w:t>ECG de différentes longueurs, dont la plupart ont été enregistrés au cours de tests d'effort et qui présentent une dépression transitoire du segment ST. Les cinq derniers enregistrements (323 à 327) sont des extraits d'enregistrements ECG à long terme et présentent une élévation ST.</w:t>
+      </w:r>
+    </w:p>
+    <w:p>
+      <w:pPr>
+        <w:spacing w:after="0" w:line="240" w:lineRule="auto"/>
+        <w:rPr>
+          <w:i/>
+        </w:rPr>
+      </w:pPr>
+      <w:r>
+        <w:rPr>
+          <w:rFonts w:ascii="Arial" w:hAnsi="Arial" w:cs="Arial"/>
+          <w:color w:val="111111"/>
+          <w:sz w:val="20"/>
+          <w:szCs w:val="20"/>
+          <w:shd w:val="clear" w:color="auto" w:fill="FFFFFF"/>
+        </w:rPr>
+        <w:lastRenderedPageBreak/>
+        <w:t>Pour récupérer les fichiers de données</w:t>
+      </w:r>
+      <w:r>
+        <w:rPr>
+          <w:rFonts w:ascii="Arial" w:hAnsi="Arial" w:cs="Arial"/>
+          <w:color w:val="111111"/>
+          <w:sz w:val="20"/>
+          <w:szCs w:val="20"/>
+          <w:shd w:val="clear" w:color="auto" w:fill="FFFFFF"/>
+        </w:rPr>
+        <w:t xml:space="preserve"> </w:t>
+      </w:r>
+      <w:r>
+        <w:rPr>
+          <w:rFonts w:ascii="Arial" w:hAnsi="Arial" w:cs="Arial"/>
+          <w:color w:val="111111"/>
+          <w:sz w:val="20"/>
+          <w:szCs w:val="20"/>
+          <w:shd w:val="clear" w:color="auto" w:fill="FFFFFF"/>
+        </w:rPr>
+        <w:t>:</w:t>
+      </w:r>
+      <w:r>
+        <w:rPr>
+          <w:rFonts w:ascii="Arial" w:hAnsi="Arial" w:cs="Arial"/>
+          <w:color w:val="111111"/>
+          <w:sz w:val="20"/>
+          <w:szCs w:val="20"/>
+          <w:shd w:val="clear" w:color="auto" w:fill="FFFFFF"/>
+        </w:rPr>
+        <w:t xml:space="preserve"> </w:t>
+      </w:r>
+      <w:hyperlink r:id="rId25" w:history="1">
+        <w:r>
+          <w:rPr>
+            <w:rStyle w:val="Lienhypertexte"/>
+            <w:i/>
+          </w:rPr>
+          <w:t>https://alpha.physionet.org/content/stdb/1.0.0/</w:t>
+        </w:r>
+      </w:hyperlink>
+    </w:p>
+    <w:p>
+      <w:pPr>
+        <w:spacing w:after="0" w:line="240" w:lineRule="auto"/>
+      </w:pPr>
+    </w:p>
+    <w:p>
+      <w:pPr>
+        <w:pStyle w:val="Titre2"/>
+      </w:pPr>
+      <w:r>
+        <w:t xml:space="preserve">La base de données </w:t>
+      </w:r>
+      <w:r>
+        <w:t>sur les arythmies supraventriculaires MIT-BIH</w:t>
+      </w:r>
+    </w:p>
+    <w:p>
+      <w:pPr>
+        <w:spacing w:after="0" w:line="240" w:lineRule="auto"/>
+        <w:rPr>
+          <w:rFonts w:ascii="Arial" w:hAnsi="Arial" w:cs="Arial"/>
+          <w:color w:val="212529"/>
+          <w:sz w:val="20"/>
+          <w:szCs w:val="20"/>
+          <w:shd w:val="clear" w:color="auto" w:fill="FFFFFF"/>
+        </w:rPr>
+      </w:pPr>
+      <w:r>
+        <w:rPr>
+          <w:rFonts w:ascii="Arial" w:hAnsi="Arial" w:cs="Arial"/>
+          <w:color w:val="212529"/>
+          <w:sz w:val="20"/>
+          <w:szCs w:val="20"/>
+          <w:shd w:val="clear" w:color="auto" w:fill="FFFFFF"/>
+        </w:rPr>
+        <w:t xml:space="preserve">Cette base de données comprend </w:t>
+      </w:r>
+      <w:r>
+        <w:rPr>
+          <w:rFonts w:ascii="Arial" w:hAnsi="Arial" w:cs="Arial"/>
+          <w:b/>
+          <w:color w:val="00B050"/>
+          <w:sz w:val="20"/>
+          <w:szCs w:val="20"/>
+          <w:u w:val="single"/>
+          <w:shd w:val="clear" w:color="auto" w:fill="FFFFFF"/>
+        </w:rPr>
+        <w:t>78 enregistrements</w:t>
+      </w:r>
+      <w:r>
+        <w:rPr>
+          <w:rFonts w:ascii="Arial" w:hAnsi="Arial" w:cs="Arial"/>
+          <w:color w:val="00B050"/>
+          <w:sz w:val="20"/>
+          <w:szCs w:val="20"/>
+          <w:shd w:val="clear" w:color="auto" w:fill="FFFFFF"/>
+        </w:rPr>
+        <w:t xml:space="preserve"> </w:t>
+      </w:r>
+      <w:r>
+        <w:rPr>
+          <w:rFonts w:ascii="Arial" w:hAnsi="Arial" w:cs="Arial"/>
+          <w:color w:val="212529"/>
+          <w:sz w:val="20"/>
+          <w:szCs w:val="20"/>
+          <w:shd w:val="clear" w:color="auto" w:fill="FFFFFF"/>
+        </w:rPr>
+        <w:t>ECG d’une demi-heure choisis pour compléter les exemples d’arythmies supraventriculaires de la base de données sur les arythmies MIT-BIH.</w:t>
+      </w:r>
+    </w:p>
+    <w:p>
+      <w:pPr>
+        <w:spacing w:after="0" w:line="240" w:lineRule="auto"/>
+        <w:rPr>
+          <w:rFonts w:ascii="Segoe UI" w:hAnsi="Segoe UI" w:cs="Segoe UI"/>
+          <w:color w:val="212529"/>
+          <w:shd w:val="clear" w:color="auto" w:fill="FFFFFF"/>
+        </w:rPr>
+      </w:pPr>
+    </w:p>
+    <w:p>
+      <w:pPr>
+        <w:spacing w:after="0" w:line="240" w:lineRule="auto"/>
+        <w:rPr>
+          <w:i/>
+        </w:rPr>
+      </w:pPr>
+      <w:r>
+        <w:rPr>
+          <w:rFonts w:ascii="Arial" w:hAnsi="Arial" w:cs="Arial"/>
+          <w:color w:val="111111"/>
+          <w:sz w:val="20"/>
+          <w:szCs w:val="20"/>
+          <w:shd w:val="clear" w:color="auto" w:fill="FFFFFF"/>
+        </w:rPr>
+        <w:t>Pour récupérer les fichiers de données</w:t>
+      </w:r>
+      <w:r>
+        <w:rPr>
+          <w:rFonts w:ascii="Arial" w:hAnsi="Arial" w:cs="Arial"/>
+          <w:color w:val="111111"/>
+          <w:sz w:val="20"/>
+          <w:szCs w:val="20"/>
+          <w:shd w:val="clear" w:color="auto" w:fill="FFFFFF"/>
+        </w:rPr>
+        <w:t xml:space="preserve"> </w:t>
+      </w:r>
+      <w:r>
+        <w:rPr>
+          <w:rFonts w:ascii="Arial" w:hAnsi="Arial" w:cs="Arial"/>
+          <w:color w:val="111111"/>
+          <w:sz w:val="20"/>
+          <w:szCs w:val="20"/>
+          <w:shd w:val="clear" w:color="auto" w:fill="FFFFFF"/>
+        </w:rPr>
+        <w:t>:</w:t>
+      </w:r>
+      <w:r>
+        <w:rPr>
+          <w:rFonts w:ascii="Arial" w:hAnsi="Arial" w:cs="Arial"/>
+          <w:color w:val="111111"/>
+          <w:sz w:val="20"/>
+          <w:szCs w:val="20"/>
+          <w:shd w:val="clear" w:color="auto" w:fill="FFFFFF"/>
+        </w:rPr>
+        <w:t xml:space="preserve"> </w:t>
+      </w:r>
+      <w:hyperlink r:id="rId26" w:history="1">
+        <w:r>
+          <w:rPr>
+            <w:rStyle w:val="Lienhypertexte"/>
+            <w:i/>
+          </w:rPr>
+          <w:t>https://alpha.physionet.org/content/stdb/1.0.0/</w:t>
+        </w:r>
+      </w:hyperlink>
+    </w:p>
+    <w:p>
+      <w:pPr>
+        <w:spacing w:after="0" w:line="240" w:lineRule="auto"/>
+      </w:pPr>
+    </w:p>
+    <w:p>
+      <w:pPr>
+        <w:spacing w:after="0" w:line="240" w:lineRule="auto"/>
+      </w:pPr>
+    </w:p>
+    <w:p>
+      <w:pPr>
+        <w:spacing w:after="0" w:line="240" w:lineRule="auto"/>
+        <w:rPr>
+          <w:i/>
+        </w:rPr>
+      </w:pPr>
+    </w:p>
+    <w:p>
+      <w:pPr>
         <w:spacing w:after="0"/>
         <w:rPr>
           <w:i/>
         </w:rPr>
       </w:pPr>
+      <w:bookmarkStart w:id="29" w:name="_GoBack"/>
+      <w:bookmarkEnd w:id="29"/>
     </w:p>
     <w:p>
       <w:pPr>
@@ -2962,6 +4033,127 @@
 <file path=word/numbering.xml><?xml version="1.0" encoding="utf-8"?>
 <w:numbering xmlns:wpc="http://schemas.microsoft.com/office/word/2010/wordprocessingCanvas" xmlns:mc="http://schemas.openxmlformats.org/markup-compatibility/2006" xmlns:o="urn:schemas-microsoft-com:office:office" xmlns:r="http://schemas.openxmlformats.org/officeDocument/2006/relationships" xmlns:m="http://schemas.openxmlformats.org/officeDocument/2006/math" xmlns:v="urn:schemas-microsoft-com:vml" xmlns:wp14="http://schemas.microsoft.com/office/word/2010/wordprocessingDrawing" xmlns:wp="http://schemas.openxmlformats.org/drawingml/2006/wordprocessingDrawing" xmlns:w10="urn:schemas-microsoft-com:office:word" xmlns:w="http://schemas.openxmlformats.org/wordprocessingml/2006/main" xmlns:w14="http://schemas.microsoft.com/office/word/2010/wordml" xmlns:wpg="http://schemas.microsoft.com/office/word/2010/wordprocessingGroup" xmlns:wpi="http://schemas.microsoft.com/office/word/2010/wordprocessingInk" xmlns:wne="http://schemas.microsoft.com/office/word/2006/wordml" xmlns:wps="http://schemas.microsoft.com/office/word/2010/wordprocessingShape" mc:Ignorable="w14 wp14">
   <w:abstractNum w:abstractNumId="0">
+    <w:nsid w:val="0677285E"/>
+    <w:multiLevelType w:val="multilevel"/>
+    <w:tmpl w:val="0C5EF48A"/>
+    <w:lvl w:ilvl="0">
+      <w:start w:val="1"/>
+      <w:numFmt w:val="decimal"/>
+      <w:lvlText w:val="%1."/>
+      <w:lvlJc w:val="left"/>
+      <w:pPr>
+        <w:ind w:left="720" w:hanging="360"/>
+      </w:pPr>
+      <w:rPr>
+        <w:rFonts w:hint="default"/>
+      </w:rPr>
+    </w:lvl>
+    <w:lvl w:ilvl="1">
+      <w:start w:val="1"/>
+      <w:numFmt w:val="decimal"/>
+      <w:isLgl/>
+      <w:lvlText w:val="%1.%2"/>
+      <w:lvlJc w:val="left"/>
+      <w:pPr>
+        <w:ind w:left="720" w:hanging="360"/>
+      </w:pPr>
+      <w:rPr>
+        <w:rFonts w:hint="default"/>
+      </w:rPr>
+    </w:lvl>
+    <w:lvl w:ilvl="2">
+      <w:start w:val="1"/>
+      <w:numFmt w:val="decimal"/>
+      <w:isLgl/>
+      <w:lvlText w:val="%1.%2.%3"/>
+      <w:lvlJc w:val="left"/>
+      <w:pPr>
+        <w:ind w:left="1080" w:hanging="720"/>
+      </w:pPr>
+      <w:rPr>
+        <w:rFonts w:hint="default"/>
+      </w:rPr>
+    </w:lvl>
+    <w:lvl w:ilvl="3">
+      <w:start w:val="1"/>
+      <w:numFmt w:val="decimal"/>
+      <w:isLgl/>
+      <w:lvlText w:val="%1.%2.%3.%4"/>
+      <w:lvlJc w:val="left"/>
+      <w:pPr>
+        <w:ind w:left="1080" w:hanging="720"/>
+      </w:pPr>
+      <w:rPr>
+        <w:rFonts w:hint="default"/>
+      </w:rPr>
+    </w:lvl>
+    <w:lvl w:ilvl="4">
+      <w:start w:val="1"/>
+      <w:numFmt w:val="decimal"/>
+      <w:isLgl/>
+      <w:lvlText w:val="%1.%2.%3.%4.%5"/>
+      <w:lvlJc w:val="left"/>
+      <w:pPr>
+        <w:ind w:left="1440" w:hanging="1080"/>
+      </w:pPr>
+      <w:rPr>
+        <w:rFonts w:hint="default"/>
+      </w:rPr>
+    </w:lvl>
+    <w:lvl w:ilvl="5">
+      <w:start w:val="1"/>
+      <w:numFmt w:val="decimal"/>
+      <w:isLgl/>
+      <w:lvlText w:val="%1.%2.%3.%4.%5.%6"/>
+      <w:lvlJc w:val="left"/>
+      <w:pPr>
+        <w:ind w:left="1440" w:hanging="1080"/>
+      </w:pPr>
+      <w:rPr>
+        <w:rFonts w:hint="default"/>
+      </w:rPr>
+    </w:lvl>
+    <w:lvl w:ilvl="6">
+      <w:start w:val="1"/>
+      <w:numFmt w:val="decimal"/>
+      <w:isLgl/>
+      <w:lvlText w:val="%1.%2.%3.%4.%5.%6.%7"/>
+      <w:lvlJc w:val="left"/>
+      <w:pPr>
+        <w:ind w:left="1800" w:hanging="1440"/>
+      </w:pPr>
+      <w:rPr>
+        <w:rFonts w:hint="default"/>
+      </w:rPr>
+    </w:lvl>
+    <w:lvl w:ilvl="7">
+      <w:start w:val="1"/>
+      <w:numFmt w:val="decimal"/>
+      <w:isLgl/>
+      <w:lvlText w:val="%1.%2.%3.%4.%5.%6.%7.%8"/>
+      <w:lvlJc w:val="left"/>
+      <w:pPr>
+        <w:ind w:left="1800" w:hanging="1440"/>
+      </w:pPr>
+      <w:rPr>
+        <w:rFonts w:hint="default"/>
+      </w:rPr>
+    </w:lvl>
+    <w:lvl w:ilvl="8">
+      <w:start w:val="1"/>
+      <w:numFmt w:val="decimal"/>
+      <w:isLgl/>
+      <w:lvlText w:val="%1.%2.%3.%4.%5.%6.%7.%8.%9"/>
+      <w:lvlJc w:val="left"/>
+      <w:pPr>
+        <w:ind w:left="2160" w:hanging="1800"/>
+      </w:pPr>
+      <w:rPr>
+        <w:rFonts w:hint="default"/>
+      </w:rPr>
+    </w:lvl>
+  </w:abstractNum>
+  <w:abstractNum w:abstractNumId="1">
     <w:nsid w:val="0CC7580D"/>
     <w:multiLevelType w:val="hybridMultilevel"/>
     <w:tmpl w:val="D5C0D052"/>
@@ -3074,7 +4266,7 @@
       </w:rPr>
     </w:lvl>
   </w:abstractNum>
-  <w:abstractNum w:abstractNumId="1">
+  <w:abstractNum w:abstractNumId="2">
     <w:nsid w:val="0D4A7170"/>
     <w:multiLevelType w:val="multilevel"/>
     <w:tmpl w:val="2E40D802"/>
@@ -3223,7 +4415,7 @@
       </w:rPr>
     </w:lvl>
   </w:abstractNum>
-  <w:abstractNum w:abstractNumId="2">
+  <w:abstractNum w:abstractNumId="3">
     <w:nsid w:val="0F5E34F9"/>
     <w:multiLevelType w:val="hybridMultilevel"/>
     <w:tmpl w:val="C2FA8732"/>
@@ -3336,7 +4528,7 @@
       </w:rPr>
     </w:lvl>
   </w:abstractNum>
-  <w:abstractNum w:abstractNumId="3">
+  <w:abstractNum w:abstractNumId="4">
     <w:nsid w:val="10007C22"/>
     <w:multiLevelType w:val="hybridMultilevel"/>
     <w:tmpl w:val="CEB471E2"/>
@@ -3449,7 +4641,7 @@
       </w:rPr>
     </w:lvl>
   </w:abstractNum>
-  <w:abstractNum w:abstractNumId="4">
+  <w:abstractNum w:abstractNumId="5">
     <w:nsid w:val="12A317F9"/>
     <w:multiLevelType w:val="hybridMultilevel"/>
     <w:tmpl w:val="44B420E8"/>
@@ -3562,7 +4754,7 @@
       </w:rPr>
     </w:lvl>
   </w:abstractNum>
-  <w:abstractNum w:abstractNumId="5">
+  <w:abstractNum w:abstractNumId="6">
     <w:nsid w:val="12EA3E9B"/>
     <w:multiLevelType w:val="multilevel"/>
     <w:tmpl w:val="040C001F"/>
@@ -3648,7 +4840,7 @@
       </w:pPr>
     </w:lvl>
   </w:abstractNum>
-  <w:abstractNum w:abstractNumId="6">
+  <w:abstractNum w:abstractNumId="7">
     <w:nsid w:val="142D2E39"/>
     <w:multiLevelType w:val="hybridMultilevel"/>
     <w:tmpl w:val="07860B92"/>
@@ -3761,7 +4953,156 @@
       </w:rPr>
     </w:lvl>
   </w:abstractNum>
-  <w:abstractNum w:abstractNumId="7">
+  <w:abstractNum w:abstractNumId="8">
+    <w:nsid w:val="1BF36FE8"/>
+    <w:multiLevelType w:val="multilevel"/>
+    <w:tmpl w:val="E3ACF834"/>
+    <w:lvl w:ilvl="0">
+      <w:start w:val="1"/>
+      <w:numFmt w:val="bullet"/>
+      <w:lvlText w:val=""/>
+      <w:lvlJc w:val="left"/>
+      <w:pPr>
+        <w:tabs>
+          <w:tab w:val="num" w:pos="720"/>
+        </w:tabs>
+        <w:ind w:left="720" w:hanging="360"/>
+      </w:pPr>
+      <w:rPr>
+        <w:rFonts w:ascii="Symbol" w:hAnsi="Symbol" w:hint="default"/>
+        <w:sz w:val="20"/>
+      </w:rPr>
+    </w:lvl>
+    <w:lvl w:ilvl="1" w:tentative="1">
+      <w:start w:val="1"/>
+      <w:numFmt w:val="bullet"/>
+      <w:lvlText w:val="o"/>
+      <w:lvlJc w:val="left"/>
+      <w:pPr>
+        <w:tabs>
+          <w:tab w:val="num" w:pos="1440"/>
+        </w:tabs>
+        <w:ind w:left="1440" w:hanging="360"/>
+      </w:pPr>
+      <w:rPr>
+        <w:rFonts w:ascii="Courier New" w:hAnsi="Courier New" w:hint="default"/>
+        <w:sz w:val="20"/>
+      </w:rPr>
+    </w:lvl>
+    <w:lvl w:ilvl="2" w:tentative="1">
+      <w:start w:val="1"/>
+      <w:numFmt w:val="bullet"/>
+      <w:lvlText w:val=""/>
+      <w:lvlJc w:val="left"/>
+      <w:pPr>
+        <w:tabs>
+          <w:tab w:val="num" w:pos="2160"/>
+        </w:tabs>
+        <w:ind w:left="2160" w:hanging="360"/>
+      </w:pPr>
+      <w:rPr>
+        <w:rFonts w:ascii="Wingdings" w:hAnsi="Wingdings" w:hint="default"/>
+        <w:sz w:val="20"/>
+      </w:rPr>
+    </w:lvl>
+    <w:lvl w:ilvl="3" w:tentative="1">
+      <w:start w:val="1"/>
+      <w:numFmt w:val="bullet"/>
+      <w:lvlText w:val=""/>
+      <w:lvlJc w:val="left"/>
+      <w:pPr>
+        <w:tabs>
+          <w:tab w:val="num" w:pos="2880"/>
+        </w:tabs>
+        <w:ind w:left="2880" w:hanging="360"/>
+      </w:pPr>
+      <w:rPr>
+        <w:rFonts w:ascii="Wingdings" w:hAnsi="Wingdings" w:hint="default"/>
+        <w:sz w:val="20"/>
+      </w:rPr>
+    </w:lvl>
+    <w:lvl w:ilvl="4" w:tentative="1">
+      <w:start w:val="1"/>
+      <w:numFmt w:val="bullet"/>
+      <w:lvlText w:val=""/>
+      <w:lvlJc w:val="left"/>
+      <w:pPr>
+        <w:tabs>
+          <w:tab w:val="num" w:pos="3600"/>
+        </w:tabs>
+        <w:ind w:left="3600" w:hanging="360"/>
+      </w:pPr>
+      <w:rPr>
+        <w:rFonts w:ascii="Wingdings" w:hAnsi="Wingdings" w:hint="default"/>
+        <w:sz w:val="20"/>
+      </w:rPr>
+    </w:lvl>
+    <w:lvl w:ilvl="5" w:tentative="1">
+      <w:start w:val="1"/>
+      <w:numFmt w:val="bullet"/>
+      <w:lvlText w:val=""/>
+      <w:lvlJc w:val="left"/>
+      <w:pPr>
+        <w:tabs>
+          <w:tab w:val="num" w:pos="4320"/>
+        </w:tabs>
+        <w:ind w:left="4320" w:hanging="360"/>
+      </w:pPr>
+      <w:rPr>
+        <w:rFonts w:ascii="Wingdings" w:hAnsi="Wingdings" w:hint="default"/>
+        <w:sz w:val="20"/>
+      </w:rPr>
+    </w:lvl>
+    <w:lvl w:ilvl="6" w:tentative="1">
+      <w:start w:val="1"/>
+      <w:numFmt w:val="bullet"/>
+      <w:lvlText w:val=""/>
+      <w:lvlJc w:val="left"/>
+      <w:pPr>
+        <w:tabs>
+          <w:tab w:val="num" w:pos="5040"/>
+        </w:tabs>
+        <w:ind w:left="5040" w:hanging="360"/>
+      </w:pPr>
+      <w:rPr>
+        <w:rFonts w:ascii="Wingdings" w:hAnsi="Wingdings" w:hint="default"/>
+        <w:sz w:val="20"/>
+      </w:rPr>
+    </w:lvl>
+    <w:lvl w:ilvl="7" w:tentative="1">
+      <w:start w:val="1"/>
+      <w:numFmt w:val="bullet"/>
+      <w:lvlText w:val=""/>
+      <w:lvlJc w:val="left"/>
+      <w:pPr>
+        <w:tabs>
+          <w:tab w:val="num" w:pos="5760"/>
+        </w:tabs>
+        <w:ind w:left="5760" w:hanging="360"/>
+      </w:pPr>
+      <w:rPr>
+        <w:rFonts w:ascii="Wingdings" w:hAnsi="Wingdings" w:hint="default"/>
+        <w:sz w:val="20"/>
+      </w:rPr>
+    </w:lvl>
+    <w:lvl w:ilvl="8" w:tentative="1">
+      <w:start w:val="1"/>
+      <w:numFmt w:val="bullet"/>
+      <w:lvlText w:val=""/>
+      <w:lvlJc w:val="left"/>
+      <w:pPr>
+        <w:tabs>
+          <w:tab w:val="num" w:pos="6480"/>
+        </w:tabs>
+        <w:ind w:left="6480" w:hanging="360"/>
+      </w:pPr>
+      <w:rPr>
+        <w:rFonts w:ascii="Wingdings" w:hAnsi="Wingdings" w:hint="default"/>
+        <w:sz w:val="20"/>
+      </w:rPr>
+    </w:lvl>
+  </w:abstractNum>
+  <w:abstractNum w:abstractNumId="9">
     <w:nsid w:val="1E3C2662"/>
     <w:multiLevelType w:val="multilevel"/>
     <w:tmpl w:val="71869F96"/>
@@ -3875,7 +5216,7 @@
       </w:rPr>
     </w:lvl>
   </w:abstractNum>
-  <w:abstractNum w:abstractNumId="8">
+  <w:abstractNum w:abstractNumId="10">
     <w:nsid w:val="21166ED8"/>
     <w:multiLevelType w:val="multilevel"/>
     <w:tmpl w:val="040C001F"/>
@@ -3961,7 +5302,7 @@
       </w:pPr>
     </w:lvl>
   </w:abstractNum>
-  <w:abstractNum w:abstractNumId="9">
+  <w:abstractNum w:abstractNumId="11">
     <w:nsid w:val="23BE6CFC"/>
     <w:multiLevelType w:val="hybridMultilevel"/>
     <w:tmpl w:val="8C5891A0"/>
@@ -4074,7 +5415,128 @@
       </w:rPr>
     </w:lvl>
   </w:abstractNum>
-  <w:abstractNum w:abstractNumId="10">
+  <w:abstractNum w:abstractNumId="12">
+    <w:nsid w:val="27FA534F"/>
+    <w:multiLevelType w:val="multilevel"/>
+    <w:tmpl w:val="0C5EF48A"/>
+    <w:lvl w:ilvl="0">
+      <w:start w:val="1"/>
+      <w:numFmt w:val="decimal"/>
+      <w:lvlText w:val="%1."/>
+      <w:lvlJc w:val="left"/>
+      <w:pPr>
+        <w:ind w:left="720" w:hanging="360"/>
+      </w:pPr>
+      <w:rPr>
+        <w:rFonts w:hint="default"/>
+      </w:rPr>
+    </w:lvl>
+    <w:lvl w:ilvl="1">
+      <w:start w:val="1"/>
+      <w:numFmt w:val="decimal"/>
+      <w:isLgl/>
+      <w:lvlText w:val="%1.%2"/>
+      <w:lvlJc w:val="left"/>
+      <w:pPr>
+        <w:ind w:left="720" w:hanging="360"/>
+      </w:pPr>
+      <w:rPr>
+        <w:rFonts w:hint="default"/>
+      </w:rPr>
+    </w:lvl>
+    <w:lvl w:ilvl="2">
+      <w:start w:val="1"/>
+      <w:numFmt w:val="decimal"/>
+      <w:isLgl/>
+      <w:lvlText w:val="%1.%2.%3"/>
+      <w:lvlJc w:val="left"/>
+      <w:pPr>
+        <w:ind w:left="1080" w:hanging="720"/>
+      </w:pPr>
+      <w:rPr>
+        <w:rFonts w:hint="default"/>
+      </w:rPr>
+    </w:lvl>
+    <w:lvl w:ilvl="3">
+      <w:start w:val="1"/>
+      <w:numFmt w:val="decimal"/>
+      <w:isLgl/>
+      <w:lvlText w:val="%1.%2.%3.%4"/>
+      <w:lvlJc w:val="left"/>
+      <w:pPr>
+        <w:ind w:left="1080" w:hanging="720"/>
+      </w:pPr>
+      <w:rPr>
+        <w:rFonts w:hint="default"/>
+      </w:rPr>
+    </w:lvl>
+    <w:lvl w:ilvl="4">
+      <w:start w:val="1"/>
+      <w:numFmt w:val="decimal"/>
+      <w:isLgl/>
+      <w:lvlText w:val="%1.%2.%3.%4.%5"/>
+      <w:lvlJc w:val="left"/>
+      <w:pPr>
+        <w:ind w:left="1440" w:hanging="1080"/>
+      </w:pPr>
+      <w:rPr>
+        <w:rFonts w:hint="default"/>
+      </w:rPr>
+    </w:lvl>
+    <w:lvl w:ilvl="5">
+      <w:start w:val="1"/>
+      <w:numFmt w:val="decimal"/>
+      <w:isLgl/>
+      <w:lvlText w:val="%1.%2.%3.%4.%5.%6"/>
+      <w:lvlJc w:val="left"/>
+      <w:pPr>
+        <w:ind w:left="1440" w:hanging="1080"/>
+      </w:pPr>
+      <w:rPr>
+        <w:rFonts w:hint="default"/>
+      </w:rPr>
+    </w:lvl>
+    <w:lvl w:ilvl="6">
+      <w:start w:val="1"/>
+      <w:numFmt w:val="decimal"/>
+      <w:isLgl/>
+      <w:lvlText w:val="%1.%2.%3.%4.%5.%6.%7"/>
+      <w:lvlJc w:val="left"/>
+      <w:pPr>
+        <w:ind w:left="1800" w:hanging="1440"/>
+      </w:pPr>
+      <w:rPr>
+        <w:rFonts w:hint="default"/>
+      </w:rPr>
+    </w:lvl>
+    <w:lvl w:ilvl="7">
+      <w:start w:val="1"/>
+      <w:numFmt w:val="decimal"/>
+      <w:isLgl/>
+      <w:lvlText w:val="%1.%2.%3.%4.%5.%6.%7.%8"/>
+      <w:lvlJc w:val="left"/>
+      <w:pPr>
+        <w:ind w:left="1800" w:hanging="1440"/>
+      </w:pPr>
+      <w:rPr>
+        <w:rFonts w:hint="default"/>
+      </w:rPr>
+    </w:lvl>
+    <w:lvl w:ilvl="8">
+      <w:start w:val="1"/>
+      <w:numFmt w:val="decimal"/>
+      <w:isLgl/>
+      <w:lvlText w:val="%1.%2.%3.%4.%5.%6.%7.%8.%9"/>
+      <w:lvlJc w:val="left"/>
+      <w:pPr>
+        <w:ind w:left="2160" w:hanging="1800"/>
+      </w:pPr>
+      <w:rPr>
+        <w:rFonts w:hint="default"/>
+      </w:rPr>
+    </w:lvl>
+  </w:abstractNum>
+  <w:abstractNum w:abstractNumId="13">
     <w:nsid w:val="2B465CC8"/>
     <w:multiLevelType w:val="multilevel"/>
     <w:tmpl w:val="7930BA10"/>
@@ -4223,7 +5685,7 @@
       </w:rPr>
     </w:lvl>
   </w:abstractNum>
-  <w:abstractNum w:abstractNumId="11">
+  <w:abstractNum w:abstractNumId="14">
     <w:nsid w:val="2B743D1D"/>
     <w:multiLevelType w:val="multilevel"/>
     <w:tmpl w:val="F58E0796"/>
@@ -4312,7 +5774,7 @@
       </w:pPr>
     </w:lvl>
   </w:abstractNum>
-  <w:abstractNum w:abstractNumId="12">
+  <w:abstractNum w:abstractNumId="15">
     <w:nsid w:val="2BC02303"/>
     <w:multiLevelType w:val="hybridMultilevel"/>
     <w:tmpl w:val="91B0817C"/>
@@ -4425,7 +5887,7 @@
       </w:rPr>
     </w:lvl>
   </w:abstractNum>
-  <w:abstractNum w:abstractNumId="13">
+  <w:abstractNum w:abstractNumId="16">
     <w:nsid w:val="2F313969"/>
     <w:multiLevelType w:val="hybridMultilevel"/>
     <w:tmpl w:val="19EE1318"/>
@@ -4537,7 +5999,7 @@
       </w:rPr>
     </w:lvl>
   </w:abstractNum>
-  <w:abstractNum w:abstractNumId="14">
+  <w:abstractNum w:abstractNumId="17">
     <w:nsid w:val="32471C74"/>
     <w:multiLevelType w:val="multilevel"/>
     <w:tmpl w:val="9A983D0E"/>
@@ -4686,7 +6148,128 @@
       </w:rPr>
     </w:lvl>
   </w:abstractNum>
-  <w:abstractNum w:abstractNumId="15">
+  <w:abstractNum w:abstractNumId="18">
+    <w:nsid w:val="382804DD"/>
+    <w:multiLevelType w:val="multilevel"/>
+    <w:tmpl w:val="0C5EF48A"/>
+    <w:lvl w:ilvl="0">
+      <w:start w:val="1"/>
+      <w:numFmt w:val="decimal"/>
+      <w:lvlText w:val="%1."/>
+      <w:lvlJc w:val="left"/>
+      <w:pPr>
+        <w:ind w:left="720" w:hanging="360"/>
+      </w:pPr>
+      <w:rPr>
+        <w:rFonts w:hint="default"/>
+      </w:rPr>
+    </w:lvl>
+    <w:lvl w:ilvl="1">
+      <w:start w:val="1"/>
+      <w:numFmt w:val="decimal"/>
+      <w:isLgl/>
+      <w:lvlText w:val="%1.%2"/>
+      <w:lvlJc w:val="left"/>
+      <w:pPr>
+        <w:ind w:left="720" w:hanging="360"/>
+      </w:pPr>
+      <w:rPr>
+        <w:rFonts w:hint="default"/>
+      </w:rPr>
+    </w:lvl>
+    <w:lvl w:ilvl="2">
+      <w:start w:val="1"/>
+      <w:numFmt w:val="decimal"/>
+      <w:isLgl/>
+      <w:lvlText w:val="%1.%2.%3"/>
+      <w:lvlJc w:val="left"/>
+      <w:pPr>
+        <w:ind w:left="1080" w:hanging="720"/>
+      </w:pPr>
+      <w:rPr>
+        <w:rFonts w:hint="default"/>
+      </w:rPr>
+    </w:lvl>
+    <w:lvl w:ilvl="3">
+      <w:start w:val="1"/>
+      <w:numFmt w:val="decimal"/>
+      <w:isLgl/>
+      <w:lvlText w:val="%1.%2.%3.%4"/>
+      <w:lvlJc w:val="left"/>
+      <w:pPr>
+        <w:ind w:left="1080" w:hanging="720"/>
+      </w:pPr>
+      <w:rPr>
+        <w:rFonts w:hint="default"/>
+      </w:rPr>
+    </w:lvl>
+    <w:lvl w:ilvl="4">
+      <w:start w:val="1"/>
+      <w:numFmt w:val="decimal"/>
+      <w:isLgl/>
+      <w:lvlText w:val="%1.%2.%3.%4.%5"/>
+      <w:lvlJc w:val="left"/>
+      <w:pPr>
+        <w:ind w:left="1440" w:hanging="1080"/>
+      </w:pPr>
+      <w:rPr>
+        <w:rFonts w:hint="default"/>
+      </w:rPr>
+    </w:lvl>
+    <w:lvl w:ilvl="5">
+      <w:start w:val="1"/>
+      <w:numFmt w:val="decimal"/>
+      <w:isLgl/>
+      <w:lvlText w:val="%1.%2.%3.%4.%5.%6"/>
+      <w:lvlJc w:val="left"/>
+      <w:pPr>
+        <w:ind w:left="1440" w:hanging="1080"/>
+      </w:pPr>
+      <w:rPr>
+        <w:rFonts w:hint="default"/>
+      </w:rPr>
+    </w:lvl>
+    <w:lvl w:ilvl="6">
+      <w:start w:val="1"/>
+      <w:numFmt w:val="decimal"/>
+      <w:isLgl/>
+      <w:lvlText w:val="%1.%2.%3.%4.%5.%6.%7"/>
+      <w:lvlJc w:val="left"/>
+      <w:pPr>
+        <w:ind w:left="1800" w:hanging="1440"/>
+      </w:pPr>
+      <w:rPr>
+        <w:rFonts w:hint="default"/>
+      </w:rPr>
+    </w:lvl>
+    <w:lvl w:ilvl="7">
+      <w:start w:val="1"/>
+      <w:numFmt w:val="decimal"/>
+      <w:isLgl/>
+      <w:lvlText w:val="%1.%2.%3.%4.%5.%6.%7.%8"/>
+      <w:lvlJc w:val="left"/>
+      <w:pPr>
+        <w:ind w:left="1800" w:hanging="1440"/>
+      </w:pPr>
+      <w:rPr>
+        <w:rFonts w:hint="default"/>
+      </w:rPr>
+    </w:lvl>
+    <w:lvl w:ilvl="8">
+      <w:start w:val="1"/>
+      <w:numFmt w:val="decimal"/>
+      <w:isLgl/>
+      <w:lvlText w:val="%1.%2.%3.%4.%5.%6.%7.%8.%9"/>
+      <w:lvlJc w:val="left"/>
+      <w:pPr>
+        <w:ind w:left="2160" w:hanging="1800"/>
+      </w:pPr>
+      <w:rPr>
+        <w:rFonts w:hint="default"/>
+      </w:rPr>
+    </w:lvl>
+  </w:abstractNum>
+  <w:abstractNum w:abstractNumId="19">
     <w:nsid w:val="3A6B6463"/>
     <w:multiLevelType w:val="multilevel"/>
     <w:tmpl w:val="CDFCF880"/>
@@ -4835,7 +6418,7 @@
       </w:rPr>
     </w:lvl>
   </w:abstractNum>
-  <w:abstractNum w:abstractNumId="16">
+  <w:abstractNum w:abstractNumId="20">
     <w:nsid w:val="3D523A21"/>
     <w:multiLevelType w:val="multilevel"/>
     <w:tmpl w:val="625606C2"/>
@@ -4948,7 +6531,7 @@
       </w:rPr>
     </w:lvl>
   </w:abstractNum>
-  <w:abstractNum w:abstractNumId="17">
+  <w:abstractNum w:abstractNumId="21">
     <w:nsid w:val="41715E69"/>
     <w:multiLevelType w:val="hybridMultilevel"/>
     <w:tmpl w:val="73086BF0"/>
@@ -5061,7 +6644,7 @@
       </w:rPr>
     </w:lvl>
   </w:abstractNum>
-  <w:abstractNum w:abstractNumId="18">
+  <w:abstractNum w:abstractNumId="22">
     <w:nsid w:val="42BA2295"/>
     <w:multiLevelType w:val="multilevel"/>
     <w:tmpl w:val="F196BCEA"/>
@@ -5210,7 +6793,7 @@
       </w:rPr>
     </w:lvl>
   </w:abstractNum>
-  <w:abstractNum w:abstractNumId="19">
+  <w:abstractNum w:abstractNumId="23">
     <w:nsid w:val="486761E2"/>
     <w:multiLevelType w:val="hybridMultilevel"/>
     <w:tmpl w:val="BBD458CC"/>
@@ -5323,7 +6906,7 @@
       </w:rPr>
     </w:lvl>
   </w:abstractNum>
-  <w:abstractNum w:abstractNumId="20">
+  <w:abstractNum w:abstractNumId="24">
     <w:nsid w:val="493716FC"/>
     <w:multiLevelType w:val="multilevel"/>
     <w:tmpl w:val="E25C9A06"/>
@@ -5472,7 +7055,7 @@
       </w:rPr>
     </w:lvl>
   </w:abstractNum>
-  <w:abstractNum w:abstractNumId="21">
+  <w:abstractNum w:abstractNumId="25">
     <w:nsid w:val="56A25C54"/>
     <w:multiLevelType w:val="multilevel"/>
     <w:tmpl w:val="8392EC68"/>
@@ -5621,7 +7204,7 @@
       </w:rPr>
     </w:lvl>
   </w:abstractNum>
-  <w:abstractNum w:abstractNumId="22">
+  <w:abstractNum w:abstractNumId="26">
     <w:nsid w:val="5BE823B9"/>
     <w:multiLevelType w:val="multilevel"/>
     <w:tmpl w:val="683898BA"/>
@@ -5707,7 +7290,7 @@
       </w:pPr>
     </w:lvl>
   </w:abstractNum>
-  <w:abstractNum w:abstractNumId="23">
+  <w:abstractNum w:abstractNumId="27">
     <w:nsid w:val="5E117DD7"/>
     <w:multiLevelType w:val="hybridMultilevel"/>
     <w:tmpl w:val="F006DEA8"/>
@@ -5819,7 +7402,7 @@
       </w:rPr>
     </w:lvl>
   </w:abstractNum>
-  <w:abstractNum w:abstractNumId="24">
+  <w:abstractNum w:abstractNumId="28">
     <w:nsid w:val="5F9E05CB"/>
     <w:multiLevelType w:val="hybridMultilevel"/>
     <w:tmpl w:val="B9C428B6"/>
@@ -5931,7 +7514,7 @@
       </w:rPr>
     </w:lvl>
   </w:abstractNum>
-  <w:abstractNum w:abstractNumId="25">
+  <w:abstractNum w:abstractNumId="29">
     <w:nsid w:val="603B7B07"/>
     <w:multiLevelType w:val="multilevel"/>
     <w:tmpl w:val="BE0688AE"/>
@@ -6017,7 +7600,7 @@
       </w:pPr>
     </w:lvl>
   </w:abstractNum>
-  <w:abstractNum w:abstractNumId="26">
+  <w:abstractNum w:abstractNumId="30">
     <w:nsid w:val="63FE4C65"/>
     <w:multiLevelType w:val="multilevel"/>
     <w:tmpl w:val="FC4EFA66"/>
@@ -6103,7 +7686,7 @@
       </w:pPr>
     </w:lvl>
   </w:abstractNum>
-  <w:abstractNum w:abstractNumId="27">
+  <w:abstractNum w:abstractNumId="31">
     <w:nsid w:val="652C18B2"/>
     <w:multiLevelType w:val="multilevel"/>
     <w:tmpl w:val="22A0AB12"/>
@@ -6252,7 +7835,7 @@
       </w:rPr>
     </w:lvl>
   </w:abstractNum>
-  <w:abstractNum w:abstractNumId="28">
+  <w:abstractNum w:abstractNumId="32">
     <w:nsid w:val="65B92E91"/>
     <w:multiLevelType w:val="hybridMultilevel"/>
     <w:tmpl w:val="B3E60A0E"/>
@@ -6365,7 +7948,7 @@
       </w:rPr>
     </w:lvl>
   </w:abstractNum>
-  <w:abstractNum w:abstractNumId="29">
+  <w:abstractNum w:abstractNumId="33">
     <w:nsid w:val="66882E59"/>
     <w:multiLevelType w:val="hybridMultilevel"/>
     <w:tmpl w:val="7C46F0F0"/>
@@ -6477,7 +8060,7 @@
       </w:rPr>
     </w:lvl>
   </w:abstractNum>
-  <w:abstractNum w:abstractNumId="30">
+  <w:abstractNum w:abstractNumId="34">
     <w:nsid w:val="74595953"/>
     <w:multiLevelType w:val="hybridMultilevel"/>
     <w:tmpl w:val="C3622790"/>
@@ -6589,7 +8172,7 @@
       </w:rPr>
     </w:lvl>
   </w:abstractNum>
-  <w:abstractNum w:abstractNumId="31">
+  <w:abstractNum w:abstractNumId="35">
     <w:nsid w:val="754A5E15"/>
     <w:multiLevelType w:val="multilevel"/>
     <w:tmpl w:val="0C5EF48A"/>
@@ -6710,7 +8293,7 @@
       </w:rPr>
     </w:lvl>
   </w:abstractNum>
-  <w:abstractNum w:abstractNumId="32">
+  <w:abstractNum w:abstractNumId="36">
     <w:nsid w:val="7CDA7C6C"/>
     <w:multiLevelType w:val="multilevel"/>
     <w:tmpl w:val="19BE0DD0"/>
@@ -6860,100 +8443,100 @@
     </w:lvl>
   </w:abstractNum>
   <w:num w:numId="1">
+    <w:abstractNumId w:val="32"/>
+  </w:num>
+  <w:num w:numId="2">
+    <w:abstractNumId w:val="27"/>
+  </w:num>
+  <w:num w:numId="3">
+    <w:abstractNumId w:val="16"/>
+  </w:num>
+  <w:num w:numId="4">
+    <w:abstractNumId w:val="5"/>
+  </w:num>
+  <w:num w:numId="5">
+    <w:abstractNumId w:val="3"/>
+  </w:num>
+  <w:num w:numId="6">
+    <w:abstractNumId w:val="4"/>
+  </w:num>
+  <w:num w:numId="7">
+    <w:abstractNumId w:val="21"/>
+  </w:num>
+  <w:num w:numId="8">
+    <w:abstractNumId w:val="31"/>
+  </w:num>
+  <w:num w:numId="9">
+    <w:abstractNumId w:val="22"/>
+  </w:num>
+  <w:num w:numId="10">
+    <w:abstractNumId w:val="15"/>
+  </w:num>
+  <w:num w:numId="11">
+    <w:abstractNumId w:val="17"/>
+  </w:num>
+  <w:num w:numId="12">
+    <w:abstractNumId w:val="19"/>
+  </w:num>
+  <w:num w:numId="13">
+    <w:abstractNumId w:val="13"/>
+  </w:num>
+  <w:num w:numId="14">
+    <w:abstractNumId w:val="25"/>
+  </w:num>
+  <w:num w:numId="15">
+    <w:abstractNumId w:val="7"/>
+  </w:num>
+  <w:num w:numId="16">
+    <w:abstractNumId w:val="1"/>
+  </w:num>
+  <w:num w:numId="17">
+    <w:abstractNumId w:val="33"/>
+  </w:num>
+  <w:num w:numId="18">
     <w:abstractNumId w:val="28"/>
   </w:num>
-  <w:num w:numId="2">
+  <w:num w:numId="19">
+    <w:abstractNumId w:val="34"/>
+  </w:num>
+  <w:num w:numId="20">
+    <w:abstractNumId w:val="10"/>
+  </w:num>
+  <w:num w:numId="21">
+    <w:abstractNumId w:val="6"/>
+  </w:num>
+  <w:num w:numId="22">
+    <w:abstractNumId w:val="30"/>
+  </w:num>
+  <w:num w:numId="23">
+    <w:abstractNumId w:val="29"/>
+  </w:num>
+  <w:num w:numId="24">
+    <w:abstractNumId w:val="26"/>
+  </w:num>
+  <w:num w:numId="25">
+    <w:abstractNumId w:val="14"/>
+  </w:num>
+  <w:num w:numId="26">
+    <w:abstractNumId w:val="9"/>
+  </w:num>
+  <w:num w:numId="27">
+    <w:abstractNumId w:val="24"/>
+  </w:num>
+  <w:num w:numId="28">
+    <w:abstractNumId w:val="11"/>
+  </w:num>
+  <w:num w:numId="29">
+    <w:abstractNumId w:val="2"/>
+  </w:num>
+  <w:num w:numId="30">
     <w:abstractNumId w:val="23"/>
   </w:num>
-  <w:num w:numId="3">
-    <w:abstractNumId w:val="13"/>
-  </w:num>
-  <w:num w:numId="4">
-    <w:abstractNumId w:val="4"/>
-  </w:num>
-  <w:num w:numId="5">
-    <w:abstractNumId w:val="2"/>
-  </w:num>
-  <w:num w:numId="6">
-    <w:abstractNumId w:val="3"/>
-  </w:num>
-  <w:num w:numId="7">
-    <w:abstractNumId w:val="17"/>
-  </w:num>
-  <w:num w:numId="8">
-    <w:abstractNumId w:val="27"/>
-  </w:num>
-  <w:num w:numId="9">
-    <w:abstractNumId w:val="18"/>
-  </w:num>
-  <w:num w:numId="10">
-    <w:abstractNumId w:val="12"/>
-  </w:num>
-  <w:num w:numId="11">
-    <w:abstractNumId w:val="14"/>
-  </w:num>
-  <w:num w:numId="12">
-    <w:abstractNumId w:val="15"/>
-  </w:num>
-  <w:num w:numId="13">
-    <w:abstractNumId w:val="10"/>
-  </w:num>
-  <w:num w:numId="14">
-    <w:abstractNumId w:val="21"/>
-  </w:num>
-  <w:num w:numId="15">
-    <w:abstractNumId w:val="6"/>
-  </w:num>
-  <w:num w:numId="16">
-    <w:abstractNumId w:val="0"/>
-  </w:num>
-  <w:num w:numId="17">
-    <w:abstractNumId w:val="29"/>
-  </w:num>
-  <w:num w:numId="18">
-    <w:abstractNumId w:val="24"/>
-  </w:num>
-  <w:num w:numId="19">
-    <w:abstractNumId w:val="30"/>
-  </w:num>
-  <w:num w:numId="20">
-    <w:abstractNumId w:val="8"/>
-  </w:num>
-  <w:num w:numId="21">
-    <w:abstractNumId w:val="5"/>
-  </w:num>
-  <w:num w:numId="22">
-    <w:abstractNumId w:val="26"/>
-  </w:num>
-  <w:num w:numId="23">
-    <w:abstractNumId w:val="25"/>
-  </w:num>
-  <w:num w:numId="24">
-    <w:abstractNumId w:val="22"/>
-  </w:num>
-  <w:num w:numId="25">
-    <w:abstractNumId w:val="11"/>
-  </w:num>
-  <w:num w:numId="26">
-    <w:abstractNumId w:val="7"/>
-  </w:num>
-  <w:num w:numId="27">
-    <w:abstractNumId w:val="20"/>
-  </w:num>
-  <w:num w:numId="28">
-    <w:abstractNumId w:val="9"/>
-  </w:num>
-  <w:num w:numId="29">
-    <w:abstractNumId w:val="1"/>
-  </w:num>
-  <w:num w:numId="30">
-    <w:abstractNumId w:val="19"/>
-  </w:num>
   <w:num w:numId="31">
-    <w:abstractNumId w:val="32"/>
+    <w:abstractNumId w:val="36"/>
   </w:num>
   <w:num w:numId="32">
-    <w:abstractNumId w:val="11"/>
+    <w:abstractNumId w:val="14"/>
     <w:lvlOverride w:ilvl="0">
       <w:startOverride w:val="1"/>
     </w:lvlOverride>
@@ -6983,7 +8566,7 @@
     </w:lvlOverride>
   </w:num>
   <w:num w:numId="33">
-    <w:abstractNumId w:val="11"/>
+    <w:abstractNumId w:val="14"/>
     <w:lvlOverride w:ilvl="0">
       <w:startOverride w:val="1"/>
     </w:lvlOverride>
@@ -7013,10 +8596,52 @@
     </w:lvlOverride>
   </w:num>
   <w:num w:numId="34">
-    <w:abstractNumId w:val="31"/>
+    <w:abstractNumId w:val="35"/>
   </w:num>
   <w:num w:numId="35">
-    <w:abstractNumId w:val="16"/>
+    <w:abstractNumId w:val="20"/>
+  </w:num>
+  <w:num w:numId="36">
+    <w:abstractNumId w:val="12"/>
+  </w:num>
+  <w:num w:numId="37">
+    <w:abstractNumId w:val="8"/>
+  </w:num>
+  <w:num w:numId="38">
+    <w:abstractNumId w:val="0"/>
+  </w:num>
+  <w:num w:numId="39">
+    <w:abstractNumId w:val="18"/>
+  </w:num>
+  <w:num w:numId="40">
+    <w:abstractNumId w:val="14"/>
+    <w:lvlOverride w:ilvl="0">
+      <w:startOverride w:val="1"/>
+    </w:lvlOverride>
+    <w:lvlOverride w:ilvl="1">
+      <w:startOverride w:val="1"/>
+    </w:lvlOverride>
+    <w:lvlOverride w:ilvl="2">
+      <w:startOverride w:val="1"/>
+    </w:lvlOverride>
+    <w:lvlOverride w:ilvl="3">
+      <w:startOverride w:val="1"/>
+    </w:lvlOverride>
+    <w:lvlOverride w:ilvl="4">
+      <w:startOverride w:val="1"/>
+    </w:lvlOverride>
+    <w:lvlOverride w:ilvl="5">
+      <w:startOverride w:val="1"/>
+    </w:lvlOverride>
+    <w:lvlOverride w:ilvl="6">
+      <w:startOverride w:val="1"/>
+    </w:lvlOverride>
+    <w:lvlOverride w:ilvl="7">
+      <w:startOverride w:val="1"/>
+    </w:lvlOverride>
+    <w:lvlOverride w:ilvl="8">
+      <w:startOverride w:val="1"/>
+    </w:lvlOverride>
   </w:num>
 </w:numbering>
 </file>
@@ -8490,7 +10115,7 @@
 </file>
 
 <file path=customXml/itemProps2.xml><?xml version="1.0" encoding="utf-8"?>
-<ds:datastoreItem xmlns:ds="http://schemas.openxmlformats.org/officeDocument/2006/customXml" ds:itemID="{F594775F-2D22-4633-9ABC-FE7B203AE501}">
+<ds:datastoreItem xmlns:ds="http://schemas.openxmlformats.org/officeDocument/2006/customXml" ds:itemID="{A913DCC8-6A81-4FF2-97DC-8F929A95582A}">
   <ds:schemaRefs>
     <ds:schemaRef ds:uri="http://schemas.openxmlformats.org/officeDocument/2006/bibliography"/>
   </ds:schemaRefs>
